--- a/Part 2 Documentation.docx
+++ b/Part 2 Documentation.docx
@@ -61,16 +61,7 @@
           <w:sz w:val="66"/>
           <w:u w:val="single"/>
         </w:rPr>
-        <w:t>COSC 304 Project</w:t>
-      </w:r>
-      <w:r>
-        <w:rPr>
-          <w:rFonts w:ascii="Times New Roman" w:hAnsi="Times New Roman" w:cs="Times New Roman"/>
-          <w:b/>
-          <w:sz w:val="66"/>
-          <w:u w:val="single"/>
-        </w:rPr>
-        <w:t>:</w:t>
+        <w:t>COSC 304 Project:</w:t>
       </w:r>
     </w:p>
     <w:p>
@@ -598,16 +589,7 @@
           <w:u w:val="single"/>
         </w:rPr>
         <w:lastRenderedPageBreak/>
-        <w:t>Executive Summary</w:t>
-      </w:r>
-      <w:r>
-        <w:rPr>
-          <w:rFonts w:ascii="Times New Roman" w:hAnsi="Times New Roman" w:cs="Times New Roman"/>
-          <w:b/>
-          <w:sz w:val="24"/>
-          <w:u w:val="single"/>
-        </w:rPr>
-        <w:t>:</w:t>
+        <w:t>Executive Summary:</w:t>
       </w:r>
     </w:p>
     <w:p>
@@ -763,16 +745,7 @@
           <w:sz w:val="24"/>
         </w:rPr>
         <w:tab/>
-        <w:t>The main focus of the site will be to promote a single, highly discounted item from the inventory available at our site. The main page of the website will be to promote this item (called “The Deal”), displaying images of the product with a list of what is av</w:t>
-      </w:r>
-      <w:bookmarkStart w:id="0" w:name="_GoBack"/>
-      <w:bookmarkEnd w:id="0"/>
-      <w:r>
-        <w:rPr>
-          <w:rFonts w:ascii="Times New Roman" w:hAnsi="Times New Roman" w:cs="Times New Roman"/>
-          <w:sz w:val="24"/>
-        </w:rPr>
-        <w:t xml:space="preserve">ailable of that product, such as sizes, quantities, and colours. Users will be able to select an item form the list, choose how many they would like, and add it to a “basket”. The page will also have a timer displaying how long the item is for sale for, and what the discount is on the product. When the timer runs out, another item would be randomly selected from the inventory to promote as the new “The Deal” product, and will update the main page to reflect the new item. </w:t>
+        <w:t xml:space="preserve">The main focus of the site will be to promote a single, highly discounted item from the inventory available at our site. The main page of the website will be to promote this item (called “The Deal”), displaying images of the product with a list of what is available of that product, such as sizes, quantities, and colours. Users will be able to select an item form the list, choose how many they would like, and add it to a “basket”. The page will also have a timer displaying how long the item is for sale for, and what the discount is on the product. When the timer runs out, another item would be randomly selected from the inventory to promote as the new “The Deal” product, and will update the main page to reflect the new item. </w:t>
       </w:r>
     </w:p>
     <w:p>
@@ -925,6 +898,7 @@
         </w:rPr>
       </w:pPr>
     </w:p>
+    <w:bookmarkStart w:id="0" w:name="_GoBack"/>
     <w:p>
       <w:pPr>
         <w:rPr>
@@ -937,7 +911,6 @@
         <w:rPr>
           <w:b/>
           <w:sz w:val="24"/>
-          <w:u w:val="single"/>
         </w:rPr>
         <w:object w:dxaOrig="8566" w:dyaOrig="13935">
           <v:shapetype id="_x0000_t75" coordsize="21600,21600" o:spt="75" o:preferrelative="t" path="m@4@5l@4@11@9@11@9@5xe" filled="f" stroked="f">
@@ -959,12 +932,13 @@
             <v:path o:extrusionok="f" gradientshapeok="t" o:connecttype="rect"/>
             <o:lock v:ext="edit" aspectratio="t"/>
           </v:shapetype>
-          <v:shape id="_x0000_i1025" type="#_x0000_t75" style="width:428.8pt;height:696.35pt" o:ole="">
+          <v:shape id="_x0000_i1025" type="#_x0000_t75" style="width:432.75pt;height:702pt" o:ole="">
             <v:imagedata r:id="rId6" o:title=""/>
           </v:shape>
-          <o:OLEObject Type="Embed" ProgID="Visio.Drawing.15" ShapeID="_x0000_i1025" DrawAspect="Content" ObjectID="_1476357794" r:id="rId7"/>
+          <o:OLEObject Type="Embed" ProgID="Visio.Drawing.15" ShapeID="_x0000_i1025" DrawAspect="Content" ObjectID="_1476708412" r:id="rId7"/>
         </w:object>
       </w:r>
+      <w:bookmarkEnd w:id="0"/>
     </w:p>
     <w:p>
       <w:pPr>
@@ -3469,6 +3443,62 @@
         <w:t>DELIMITER ;</w:t>
       </w:r>
       <w:proofErr w:type="gramEnd"/>
+    </w:p>
+    <w:p>
+      <w:pPr>
+        <w:spacing w:after="0" w:line="240" w:lineRule="auto"/>
+        <w:contextualSpacing/>
+        <w:rPr>
+          <w:rFonts w:ascii="Times New Roman" w:hAnsi="Times New Roman" w:cs="Times New Roman"/>
+          <w:sz w:val="24"/>
+          <w:szCs w:val="24"/>
+        </w:rPr>
+      </w:pPr>
+    </w:p>
+    <w:p>
+      <w:pPr>
+        <w:spacing w:after="0" w:line="240" w:lineRule="auto"/>
+        <w:contextualSpacing/>
+        <w:rPr>
+          <w:rFonts w:ascii="Times New Roman" w:hAnsi="Times New Roman" w:cs="Times New Roman"/>
+          <w:b/>
+          <w:sz w:val="28"/>
+          <w:szCs w:val="24"/>
+          <w:u w:val="single"/>
+        </w:rPr>
+      </w:pPr>
+      <w:r>
+        <w:rPr>
+          <w:rFonts w:ascii="Times New Roman" w:hAnsi="Times New Roman" w:cs="Times New Roman"/>
+          <w:b/>
+          <w:sz w:val="28"/>
+          <w:szCs w:val="24"/>
+          <w:u w:val="single"/>
+        </w:rPr>
+        <w:t>Site Map</w:t>
+      </w:r>
+    </w:p>
+    <w:p>
+      <w:pPr>
+        <w:spacing w:after="0" w:line="240" w:lineRule="auto"/>
+        <w:contextualSpacing/>
+        <w:rPr>
+          <w:rFonts w:ascii="Times New Roman" w:hAnsi="Times New Roman" w:cs="Times New Roman"/>
+          <w:sz w:val="32"/>
+          <w:szCs w:val="24"/>
+        </w:rPr>
+      </w:pPr>
+    </w:p>
+    <w:p>
+      <w:pPr>
+        <w:spacing w:after="0" w:line="240" w:lineRule="auto"/>
+        <w:contextualSpacing/>
+        <w:rPr>
+          <w:rFonts w:ascii="Times New Roman" w:hAnsi="Times New Roman" w:cs="Times New Roman"/>
+          <w:sz w:val="24"/>
+          <w:szCs w:val="24"/>
+        </w:rPr>
+      </w:pPr>
     </w:p>
     <w:sectPr>
       <w:footerReference w:type="default" r:id="rId8"/>

--- a/Part 2 Documentation.docx
+++ b/Part 2 Documentation.docx
@@ -1,6 +1,6 @@
 
 <file path=word/document.xml><?xml version="1.0" encoding="utf-8"?>
-<w:document xmlns:wpc="http://schemas.microsoft.com/office/word/2010/wordprocessingCanvas" xmlns:mc="http://schemas.openxmlformats.org/markup-compatibility/2006" xmlns:o="urn:schemas-microsoft-com:office:office" xmlns:r="http://schemas.openxmlformats.org/officeDocument/2006/relationships" xmlns:m="http://schemas.openxmlformats.org/officeDocument/2006/math" xmlns:v="urn:schemas-microsoft-com:vml" xmlns:wp14="http://schemas.microsoft.com/office/word/2010/wordprocessingDrawing" xmlns:wp="http://schemas.openxmlformats.org/drawingml/2006/wordprocessingDrawing" xmlns:w10="urn:schemas-microsoft-com:office:word" xmlns:w="http://schemas.openxmlformats.org/wordprocessingml/2006/main" xmlns:w14="http://schemas.microsoft.com/office/word/2010/wordml" xmlns:w15="http://schemas.microsoft.com/office/word/2012/wordml" xmlns:wpg="http://schemas.microsoft.com/office/word/2010/wordprocessingGroup" xmlns:wpi="http://schemas.microsoft.com/office/word/2010/wordprocessingInk" xmlns:wne="http://schemas.microsoft.com/office/word/2006/wordml" xmlns:wps="http://schemas.microsoft.com/office/word/2010/wordprocessingShape" mc:Ignorable="w14 w15 wp14">
+<w:document xmlns:wpc="http://schemas.microsoft.com/office/word/2010/wordprocessingCanvas" xmlns:mc="http://schemas.openxmlformats.org/markup-compatibility/2006" xmlns:o="urn:schemas-microsoft-com:office:office" xmlns:r="http://schemas.openxmlformats.org/officeDocument/2006/relationships" xmlns:m="http://schemas.openxmlformats.org/officeDocument/2006/math" xmlns:v="urn:schemas-microsoft-com:vml" xmlns:wp14="http://schemas.microsoft.com/office/word/2010/wordprocessingDrawing" xmlns:wp="http://schemas.openxmlformats.org/drawingml/2006/wordprocessingDrawing" xmlns:w10="urn:schemas-microsoft-com:office:word" xmlns:w="http://schemas.openxmlformats.org/wordprocessingml/2006/main" xmlns:w14="http://schemas.microsoft.com/office/word/2010/wordml" xmlns:wpg="http://schemas.microsoft.com/office/word/2010/wordprocessingGroup" xmlns:wpi="http://schemas.microsoft.com/office/word/2010/wordprocessingInk" xmlns:wne="http://schemas.microsoft.com/office/word/2006/wordml" xmlns:wps="http://schemas.microsoft.com/office/word/2010/wordprocessingShape" mc:Ignorable="w14 wp14">
   <w:body>
     <w:p>
       <w:pPr>
@@ -893,12 +893,153 @@
     </w:p>
     <w:p>
       <w:pPr>
-        <w:rPr>
-          <w:sz w:val="24"/>
-        </w:rPr>
-      </w:pPr>
-    </w:p>
-    <w:bookmarkStart w:id="0" w:name="_GoBack"/>
+        <w:pStyle w:val="NoSpacing"/>
+        <w:rPr>
+          <w:rFonts w:ascii="Times New Roman" w:hAnsi="Times New Roman" w:cs="Times New Roman"/>
+          <w:b/>
+          <w:sz w:val="24"/>
+          <w:u w:val="single"/>
+        </w:rPr>
+      </w:pPr>
+      <w:r>
+        <w:rPr>
+          <w:rFonts w:ascii="Times New Roman" w:hAnsi="Times New Roman" w:cs="Times New Roman"/>
+          <w:b/>
+          <w:sz w:val="24"/>
+          <w:u w:val="single"/>
+        </w:rPr>
+        <w:t>Web Interface</w:t>
+      </w:r>
+      <w:r>
+        <w:rPr>
+          <w:rFonts w:ascii="Times New Roman" w:hAnsi="Times New Roman" w:cs="Times New Roman"/>
+          <w:b/>
+          <w:sz w:val="24"/>
+          <w:u w:val="single"/>
+        </w:rPr>
+        <w:t>:</w:t>
+      </w:r>
+    </w:p>
+    <w:p>
+      <w:pPr>
+        <w:pStyle w:val="NoSpacing"/>
+        <w:rPr>
+          <w:rFonts w:ascii="Times New Roman" w:hAnsi="Times New Roman" w:cs="Times New Roman"/>
+          <w:b/>
+          <w:sz w:val="24"/>
+          <w:u w:val="single"/>
+        </w:rPr>
+      </w:pPr>
+    </w:p>
+    <w:p>
+      <w:pPr>
+        <w:pStyle w:val="NoSpacing"/>
+        <w:rPr>
+          <w:rFonts w:ascii="Times New Roman" w:hAnsi="Times New Roman" w:cs="Times New Roman"/>
+          <w:sz w:val="24"/>
+        </w:rPr>
+      </w:pPr>
+      <w:r>
+        <w:rPr>
+          <w:rFonts w:ascii="Times New Roman" w:hAnsi="Times New Roman" w:cs="Times New Roman"/>
+          <w:sz w:val="24"/>
+        </w:rPr>
+        <w:tab/>
+        <w:t xml:space="preserve">Our web interface will be built from scratch with </w:t>
+      </w:r>
+      <w:proofErr w:type="spellStart"/>
+      <w:r>
+        <w:rPr>
+          <w:rFonts w:ascii="Times New Roman" w:hAnsi="Times New Roman" w:cs="Times New Roman"/>
+          <w:sz w:val="24"/>
+        </w:rPr>
+        <w:t>jsp</w:t>
+      </w:r>
+      <w:proofErr w:type="spellEnd"/>
+      <w:r>
+        <w:rPr>
+          <w:rFonts w:ascii="Times New Roman" w:hAnsi="Times New Roman" w:cs="Times New Roman"/>
+          <w:sz w:val="24"/>
+        </w:rPr>
+        <w:t xml:space="preserve">, </w:t>
+      </w:r>
+      <w:proofErr w:type="spellStart"/>
+      <w:r>
+        <w:rPr>
+          <w:rFonts w:ascii="Times New Roman" w:hAnsi="Times New Roman" w:cs="Times New Roman"/>
+          <w:sz w:val="24"/>
+        </w:rPr>
+        <w:t>javascript</w:t>
+      </w:r>
+      <w:proofErr w:type="spellEnd"/>
+      <w:r>
+        <w:rPr>
+          <w:rFonts w:ascii="Times New Roman" w:hAnsi="Times New Roman" w:cs="Times New Roman"/>
+          <w:sz w:val="24"/>
+        </w:rPr>
+        <w:t xml:space="preserve">, html, </w:t>
+      </w:r>
+      <w:proofErr w:type="spellStart"/>
+      <w:r>
+        <w:rPr>
+          <w:rFonts w:ascii="Times New Roman" w:hAnsi="Times New Roman" w:cs="Times New Roman"/>
+          <w:sz w:val="24"/>
+        </w:rPr>
+        <w:t>css</w:t>
+      </w:r>
+      <w:proofErr w:type="spellEnd"/>
+      <w:r>
+        <w:rPr>
+          <w:rFonts w:ascii="Times New Roman" w:hAnsi="Times New Roman" w:cs="Times New Roman"/>
+          <w:sz w:val="24"/>
+        </w:rPr>
+        <w:t xml:space="preserve">, and </w:t>
+      </w:r>
+      <w:proofErr w:type="spellStart"/>
+      <w:proofErr w:type="gramStart"/>
+      <w:r>
+        <w:rPr>
+          <w:rFonts w:ascii="Times New Roman" w:hAnsi="Times New Roman" w:cs="Times New Roman"/>
+          <w:sz w:val="24"/>
+        </w:rPr>
+        <w:t>ajax</w:t>
+      </w:r>
+      <w:proofErr w:type="spellEnd"/>
+      <w:proofErr w:type="gramEnd"/>
+      <w:r>
+        <w:rPr>
+          <w:rFonts w:ascii="Times New Roman" w:hAnsi="Times New Roman" w:cs="Times New Roman"/>
+          <w:sz w:val="24"/>
+        </w:rPr>
+        <w:t xml:space="preserve">. All features listed above will be easily accessed by users. </w:t>
+      </w:r>
+    </w:p>
+    <w:p>
+      <w:pPr>
+        <w:pStyle w:val="NoSpacing"/>
+        <w:rPr>
+          <w:rFonts w:ascii="Times New Roman" w:hAnsi="Times New Roman" w:cs="Times New Roman"/>
+          <w:sz w:val="24"/>
+        </w:rPr>
+      </w:pPr>
+      <w:r>
+        <w:rPr>
+          <w:rFonts w:ascii="Times New Roman" w:hAnsi="Times New Roman" w:cs="Times New Roman"/>
+          <w:sz w:val="24"/>
+        </w:rPr>
+        <w:tab/>
+        <w:t xml:space="preserve">Users will first login to their very own account. Once the verification is clear, the user can </w:t>
+      </w:r>
+    </w:p>
+    <w:p>
+      <w:pPr>
+        <w:rPr>
+          <w:sz w:val="24"/>
+        </w:rPr>
+      </w:pPr>
+      <w:bookmarkStart w:id="0" w:name="_GoBack"/>
+      <w:bookmarkEnd w:id="0"/>
+    </w:p>
     <w:p>
       <w:pPr>
         <w:rPr>
@@ -933,12 +1074,11 @@
             <o:lock v:ext="edit" aspectratio="t"/>
           </v:shapetype>
           <v:shape id="_x0000_i1025" type="#_x0000_t75" style="width:432.75pt;height:702pt" o:ole="">
-            <v:imagedata r:id="rId6" o:title=""/>
+            <v:imagedata r:id="rId7" o:title=""/>
           </v:shape>
-          <o:OLEObject Type="Embed" ProgID="Visio.Drawing.15" ShapeID="_x0000_i1025" DrawAspect="Content" ObjectID="_1476708412" r:id="rId7"/>
+          <o:OLEObject Type="Embed" ProgID="Visio.Drawing.15" ShapeID="_x0000_i1025" DrawAspect="Content" ObjectID="_1476858045" r:id="rId8"/>
         </w:object>
       </w:r>
-      <w:bookmarkEnd w:id="0"/>
     </w:p>
     <w:p>
       <w:pPr>
@@ -3501,7 +3641,7 @@
       </w:pPr>
     </w:p>
     <w:sectPr>
-      <w:footerReference w:type="default" r:id="rId8"/>
+      <w:footerReference w:type="default" r:id="rId9"/>
       <w:pgSz w:w="12240" w:h="15840" w:code="1"/>
       <w:pgMar w:top="1440" w:right="1440" w:bottom="1440" w:left="1440" w:header="709" w:footer="709" w:gutter="0"/>
       <w:pgNumType w:start="0"/>
@@ -3514,7 +3654,7 @@
 </file>
 
 <file path=word/endnotes.xml><?xml version="1.0" encoding="utf-8"?>
-<w:endnotes xmlns:wpc="http://schemas.microsoft.com/office/word/2010/wordprocessingCanvas" xmlns:mc="http://schemas.openxmlformats.org/markup-compatibility/2006" xmlns:o="urn:schemas-microsoft-com:office:office" xmlns:r="http://schemas.openxmlformats.org/officeDocument/2006/relationships" xmlns:m="http://schemas.openxmlformats.org/officeDocument/2006/math" xmlns:v="urn:schemas-microsoft-com:vml" xmlns:wp14="http://schemas.microsoft.com/office/word/2010/wordprocessingDrawing" xmlns:wp="http://schemas.openxmlformats.org/drawingml/2006/wordprocessingDrawing" xmlns:w10="urn:schemas-microsoft-com:office:word" xmlns:w="http://schemas.openxmlformats.org/wordprocessingml/2006/main" xmlns:w14="http://schemas.microsoft.com/office/word/2010/wordml" xmlns:w15="http://schemas.microsoft.com/office/word/2012/wordml" xmlns:wpg="http://schemas.microsoft.com/office/word/2010/wordprocessingGroup" xmlns:wpi="http://schemas.microsoft.com/office/word/2010/wordprocessingInk" xmlns:wne="http://schemas.microsoft.com/office/word/2006/wordml" xmlns:wps="http://schemas.microsoft.com/office/word/2010/wordprocessingShape" mc:Ignorable="w14 w15 wp14">
+<w:endnotes xmlns:wpc="http://schemas.microsoft.com/office/word/2010/wordprocessingCanvas" xmlns:mc="http://schemas.openxmlformats.org/markup-compatibility/2006" xmlns:o="urn:schemas-microsoft-com:office:office" xmlns:r="http://schemas.openxmlformats.org/officeDocument/2006/relationships" xmlns:m="http://schemas.openxmlformats.org/officeDocument/2006/math" xmlns:v="urn:schemas-microsoft-com:vml" xmlns:wp14="http://schemas.microsoft.com/office/word/2010/wordprocessingDrawing" xmlns:wp="http://schemas.openxmlformats.org/drawingml/2006/wordprocessingDrawing" xmlns:w10="urn:schemas-microsoft-com:office:word" xmlns:w="http://schemas.openxmlformats.org/wordprocessingml/2006/main" xmlns:w14="http://schemas.microsoft.com/office/word/2010/wordml" xmlns:wpg="http://schemas.microsoft.com/office/word/2010/wordprocessingGroup" xmlns:wpi="http://schemas.microsoft.com/office/word/2010/wordprocessingInk" xmlns:wne="http://schemas.microsoft.com/office/word/2006/wordml" xmlns:wps="http://schemas.microsoft.com/office/word/2010/wordprocessingShape" mc:Ignorable="w14 wp14">
   <w:endnote w:type="separator" w:id="-1">
     <w:p>
       <w:pPr>
@@ -3539,7 +3679,7 @@
 </file>
 
 <file path=word/footer1.xml><?xml version="1.0" encoding="utf-8"?>
-<w:ftr xmlns:wpc="http://schemas.microsoft.com/office/word/2010/wordprocessingCanvas" xmlns:mc="http://schemas.openxmlformats.org/markup-compatibility/2006" xmlns:o="urn:schemas-microsoft-com:office:office" xmlns:r="http://schemas.openxmlformats.org/officeDocument/2006/relationships" xmlns:m="http://schemas.openxmlformats.org/officeDocument/2006/math" xmlns:v="urn:schemas-microsoft-com:vml" xmlns:wp14="http://schemas.microsoft.com/office/word/2010/wordprocessingDrawing" xmlns:wp="http://schemas.openxmlformats.org/drawingml/2006/wordprocessingDrawing" xmlns:w10="urn:schemas-microsoft-com:office:word" xmlns:w="http://schemas.openxmlformats.org/wordprocessingml/2006/main" xmlns:w14="http://schemas.microsoft.com/office/word/2010/wordml" xmlns:w15="http://schemas.microsoft.com/office/word/2012/wordml" xmlns:wpg="http://schemas.microsoft.com/office/word/2010/wordprocessingGroup" xmlns:wpi="http://schemas.microsoft.com/office/word/2010/wordprocessingInk" xmlns:wne="http://schemas.microsoft.com/office/word/2006/wordml" xmlns:wps="http://schemas.microsoft.com/office/word/2010/wordprocessingShape" mc:Ignorable="w14 w15 wp14">
+<w:ftr xmlns:wpc="http://schemas.microsoft.com/office/word/2010/wordprocessingCanvas" xmlns:mc="http://schemas.openxmlformats.org/markup-compatibility/2006" xmlns:o="urn:schemas-microsoft-com:office:office" xmlns:r="http://schemas.openxmlformats.org/officeDocument/2006/relationships" xmlns:m="http://schemas.openxmlformats.org/officeDocument/2006/math" xmlns:v="urn:schemas-microsoft-com:vml" xmlns:wp14="http://schemas.microsoft.com/office/word/2010/wordprocessingDrawing" xmlns:wp="http://schemas.openxmlformats.org/drawingml/2006/wordprocessingDrawing" xmlns:w10="urn:schemas-microsoft-com:office:word" xmlns:w="http://schemas.openxmlformats.org/wordprocessingml/2006/main" xmlns:w14="http://schemas.microsoft.com/office/word/2010/wordml" xmlns:wpg="http://schemas.microsoft.com/office/word/2010/wordprocessingGroup" xmlns:wpi="http://schemas.microsoft.com/office/word/2010/wordprocessingInk" xmlns:wne="http://schemas.microsoft.com/office/word/2006/wordml" xmlns:wps="http://schemas.microsoft.com/office/word/2010/wordprocessingShape" mc:Ignorable="w14 wp14">
   <w:p>
     <w:pPr>
       <w:pStyle w:val="Footer"/>
@@ -3561,7 +3701,7 @@
       <w:rPr>
         <w:noProof/>
       </w:rPr>
-      <w:t>5</w:t>
+      <w:t>2</w:t>
     </w:r>
     <w:r>
       <w:fldChar w:fldCharType="end"/>
@@ -3569,14 +3709,27 @@
     <w:r>
       <w:t xml:space="preserve"> of </w:t>
     </w:r>
-    <w:fldSimple w:instr=" NUMPAGES  \* Arabic  \* MERGEFORMAT ">
-      <w:r>
-        <w:rPr>
-          <w:noProof/>
-        </w:rPr>
-        <w:t>6</w:t>
-      </w:r>
-    </w:fldSimple>
+    <w:r>
+      <w:fldChar w:fldCharType="begin"/>
+    </w:r>
+    <w:r>
+      <w:instrText xml:space="preserve"> NUMPAGES  \* Arabic  \* MERGEFORMAT </w:instrText>
+    </w:r>
+    <w:r>
+      <w:fldChar w:fldCharType="separate"/>
+    </w:r>
+    <w:r>
+      <w:rPr>
+        <w:noProof/>
+      </w:rPr>
+      <w:t>6</w:t>
+    </w:r>
+    <w:r>
+      <w:rPr>
+        <w:noProof/>
+      </w:rPr>
+      <w:fldChar w:fldCharType="end"/>
+    </w:r>
   </w:p>
   <w:p>
     <w:pPr>
@@ -3587,7 +3740,7 @@
 </file>
 
 <file path=word/footnotes.xml><?xml version="1.0" encoding="utf-8"?>
-<w:footnotes xmlns:wpc="http://schemas.microsoft.com/office/word/2010/wordprocessingCanvas" xmlns:mc="http://schemas.openxmlformats.org/markup-compatibility/2006" xmlns:o="urn:schemas-microsoft-com:office:office" xmlns:r="http://schemas.openxmlformats.org/officeDocument/2006/relationships" xmlns:m="http://schemas.openxmlformats.org/officeDocument/2006/math" xmlns:v="urn:schemas-microsoft-com:vml" xmlns:wp14="http://schemas.microsoft.com/office/word/2010/wordprocessingDrawing" xmlns:wp="http://schemas.openxmlformats.org/drawingml/2006/wordprocessingDrawing" xmlns:w10="urn:schemas-microsoft-com:office:word" xmlns:w="http://schemas.openxmlformats.org/wordprocessingml/2006/main" xmlns:w14="http://schemas.microsoft.com/office/word/2010/wordml" xmlns:w15="http://schemas.microsoft.com/office/word/2012/wordml" xmlns:wpg="http://schemas.microsoft.com/office/word/2010/wordprocessingGroup" xmlns:wpi="http://schemas.microsoft.com/office/word/2010/wordprocessingInk" xmlns:wne="http://schemas.microsoft.com/office/word/2006/wordml" xmlns:wps="http://schemas.microsoft.com/office/word/2010/wordprocessingShape" mc:Ignorable="w14 w15 wp14">
+<w:footnotes xmlns:wpc="http://schemas.microsoft.com/office/word/2010/wordprocessingCanvas" xmlns:mc="http://schemas.openxmlformats.org/markup-compatibility/2006" xmlns:o="urn:schemas-microsoft-com:office:office" xmlns:r="http://schemas.openxmlformats.org/officeDocument/2006/relationships" xmlns:m="http://schemas.openxmlformats.org/officeDocument/2006/math" xmlns:v="urn:schemas-microsoft-com:vml" xmlns:wp14="http://schemas.microsoft.com/office/word/2010/wordprocessingDrawing" xmlns:wp="http://schemas.openxmlformats.org/drawingml/2006/wordprocessingDrawing" xmlns:w10="urn:schemas-microsoft-com:office:word" xmlns:w="http://schemas.openxmlformats.org/wordprocessingml/2006/main" xmlns:w14="http://schemas.microsoft.com/office/word/2010/wordml" xmlns:wpg="http://schemas.microsoft.com/office/word/2010/wordprocessingGroup" xmlns:wpi="http://schemas.microsoft.com/office/word/2010/wordprocessingInk" xmlns:wne="http://schemas.microsoft.com/office/word/2006/wordml" xmlns:wps="http://schemas.microsoft.com/office/word/2010/wordprocessingShape" mc:Ignorable="w14 wp14">
   <w:footnote w:type="separator" w:id="-1">
     <w:p>
       <w:pPr>
@@ -3612,7 +3765,7 @@
 </file>
 
 <file path=word/styles.xml><?xml version="1.0" encoding="utf-8"?>
-<w:styles xmlns:mc="http://schemas.openxmlformats.org/markup-compatibility/2006" xmlns:r="http://schemas.openxmlformats.org/officeDocument/2006/relationships" xmlns:w="http://schemas.openxmlformats.org/wordprocessingml/2006/main" xmlns:w14="http://schemas.microsoft.com/office/word/2010/wordml" xmlns:w15="http://schemas.microsoft.com/office/word/2012/wordml" mc:Ignorable="w14 w15">
+<w:styles xmlns:mc="http://schemas.openxmlformats.org/markup-compatibility/2006" xmlns:r="http://schemas.openxmlformats.org/officeDocument/2006/relationships" xmlns:w="http://schemas.openxmlformats.org/wordprocessingml/2006/main" xmlns:w14="http://schemas.microsoft.com/office/word/2010/wordml" mc:Ignorable="w14">
   <w:docDefaults>
     <w:rPrDefault>
       <w:rPr>
@@ -3628,378 +3781,387 @@
       </w:pPr>
     </w:pPrDefault>
   </w:docDefaults>
-  <w:latentStyles w:defLockedState="0" w:defUIPriority="99" w:defSemiHidden="0" w:defUnhideWhenUsed="0" w:defQFormat="0" w:count="371">
-    <w:lsdException w:name="Normal" w:uiPriority="0" w:qFormat="1"/>
-    <w:lsdException w:name="heading 1" w:uiPriority="9" w:qFormat="1"/>
-    <w:lsdException w:name="heading 2" w:semiHidden="1" w:uiPriority="9" w:unhideWhenUsed="1" w:qFormat="1"/>
-    <w:lsdException w:name="heading 3" w:semiHidden="1" w:uiPriority="9" w:unhideWhenUsed="1" w:qFormat="1"/>
-    <w:lsdException w:name="heading 4" w:semiHidden="1" w:uiPriority="9" w:unhideWhenUsed="1" w:qFormat="1"/>
-    <w:lsdException w:name="heading 5" w:semiHidden="1" w:uiPriority="9" w:unhideWhenUsed="1" w:qFormat="1"/>
-    <w:lsdException w:name="heading 6" w:semiHidden="1" w:uiPriority="9" w:unhideWhenUsed="1" w:qFormat="1"/>
-    <w:lsdException w:name="heading 7" w:semiHidden="1" w:uiPriority="9" w:unhideWhenUsed="1" w:qFormat="1"/>
-    <w:lsdException w:name="heading 8" w:semiHidden="1" w:uiPriority="9" w:unhideWhenUsed="1" w:qFormat="1"/>
-    <w:lsdException w:name="heading 9" w:semiHidden="1" w:uiPriority="9" w:unhideWhenUsed="1" w:qFormat="1"/>
-    <w:lsdException w:name="index 1" w:semiHidden="1" w:unhideWhenUsed="1"/>
-    <w:lsdException w:name="index 2" w:semiHidden="1" w:unhideWhenUsed="1"/>
-    <w:lsdException w:name="index 3" w:semiHidden="1" w:unhideWhenUsed="1"/>
-    <w:lsdException w:name="index 4" w:semiHidden="1" w:unhideWhenUsed="1"/>
-    <w:lsdException w:name="index 5" w:semiHidden="1" w:unhideWhenUsed="1"/>
-    <w:lsdException w:name="index 6" w:semiHidden="1" w:unhideWhenUsed="1"/>
-    <w:lsdException w:name="index 7" w:semiHidden="1" w:unhideWhenUsed="1"/>
-    <w:lsdException w:name="index 8" w:semiHidden="1" w:unhideWhenUsed="1"/>
-    <w:lsdException w:name="index 9" w:semiHidden="1" w:unhideWhenUsed="1"/>
-    <w:lsdException w:name="toc 1" w:semiHidden="1" w:uiPriority="39" w:unhideWhenUsed="1"/>
-    <w:lsdException w:name="toc 2" w:semiHidden="1" w:uiPriority="39" w:unhideWhenUsed="1"/>
-    <w:lsdException w:name="toc 3" w:semiHidden="1" w:uiPriority="39" w:unhideWhenUsed="1"/>
-    <w:lsdException w:name="toc 4" w:semiHidden="1" w:uiPriority="39" w:unhideWhenUsed="1"/>
-    <w:lsdException w:name="toc 5" w:semiHidden="1" w:uiPriority="39" w:unhideWhenUsed="1"/>
-    <w:lsdException w:name="toc 6" w:semiHidden="1" w:uiPriority="39" w:unhideWhenUsed="1"/>
-    <w:lsdException w:name="toc 7" w:semiHidden="1" w:uiPriority="39" w:unhideWhenUsed="1"/>
-    <w:lsdException w:name="toc 8" w:semiHidden="1" w:uiPriority="39" w:unhideWhenUsed="1"/>
-    <w:lsdException w:name="toc 9" w:semiHidden="1" w:uiPriority="39" w:unhideWhenUsed="1"/>
-    <w:lsdException w:name="Normal Indent" w:semiHidden="1" w:unhideWhenUsed="1"/>
-    <w:lsdException w:name="footnote text" w:semiHidden="1" w:unhideWhenUsed="1"/>
-    <w:lsdException w:name="annotation text" w:semiHidden="1" w:unhideWhenUsed="1"/>
-    <w:lsdException w:name="header" w:semiHidden="1" w:unhideWhenUsed="1"/>
-    <w:lsdException w:name="footer" w:semiHidden="1" w:unhideWhenUsed="1"/>
-    <w:lsdException w:name="index heading" w:semiHidden="1" w:unhideWhenUsed="1"/>
-    <w:lsdException w:name="caption" w:semiHidden="1" w:uiPriority="35" w:unhideWhenUsed="1" w:qFormat="1"/>
-    <w:lsdException w:name="table of figures" w:semiHidden="1" w:unhideWhenUsed="1"/>
-    <w:lsdException w:name="envelope address" w:semiHidden="1" w:unhideWhenUsed="1"/>
-    <w:lsdException w:name="envelope return" w:semiHidden="1" w:unhideWhenUsed="1"/>
-    <w:lsdException w:name="footnote reference" w:semiHidden="1" w:unhideWhenUsed="1"/>
-    <w:lsdException w:name="annotation reference" w:semiHidden="1" w:unhideWhenUsed="1"/>
-    <w:lsdException w:name="line number" w:semiHidden="1" w:unhideWhenUsed="1"/>
-    <w:lsdException w:name="page number" w:semiHidden="1" w:unhideWhenUsed="1"/>
-    <w:lsdException w:name="endnote reference" w:semiHidden="1" w:unhideWhenUsed="1"/>
-    <w:lsdException w:name="endnote text" w:semiHidden="1" w:unhideWhenUsed="1"/>
-    <w:lsdException w:name="table of authorities" w:semiHidden="1" w:unhideWhenUsed="1"/>
-    <w:lsdException w:name="macro" w:semiHidden="1" w:unhideWhenUsed="1"/>
-    <w:lsdException w:name="toa heading" w:semiHidden="1" w:unhideWhenUsed="1"/>
-    <w:lsdException w:name="List" w:semiHidden="1" w:unhideWhenUsed="1"/>
-    <w:lsdException w:name="List Bullet" w:semiHidden="1" w:unhideWhenUsed="1"/>
-    <w:lsdException w:name="List Number" w:semiHidden="1" w:unhideWhenUsed="1"/>
-    <w:lsdException w:name="List 2" w:semiHidden="1" w:unhideWhenUsed="1"/>
-    <w:lsdException w:name="List 3" w:semiHidden="1" w:unhideWhenUsed="1"/>
-    <w:lsdException w:name="List 4" w:semiHidden="1" w:unhideWhenUsed="1"/>
-    <w:lsdException w:name="List 5" w:semiHidden="1" w:unhideWhenUsed="1"/>
-    <w:lsdException w:name="List Bullet 2" w:semiHidden="1" w:unhideWhenUsed="1"/>
-    <w:lsdException w:name="List Bullet 3" w:semiHidden="1" w:unhideWhenUsed="1"/>
-    <w:lsdException w:name="List Bullet 4" w:semiHidden="1" w:unhideWhenUsed="1"/>
-    <w:lsdException w:name="List Bullet 5" w:semiHidden="1" w:unhideWhenUsed="1"/>
-    <w:lsdException w:name="List Number 2" w:semiHidden="1" w:unhideWhenUsed="1"/>
-    <w:lsdException w:name="List Number 3" w:semiHidden="1" w:unhideWhenUsed="1"/>
-    <w:lsdException w:name="List Number 4" w:semiHidden="1" w:unhideWhenUsed="1"/>
-    <w:lsdException w:name="List Number 5" w:semiHidden="1" w:unhideWhenUsed="1"/>
-    <w:lsdException w:name="Title" w:uiPriority="10" w:qFormat="1"/>
-    <w:lsdException w:name="Closing" w:semiHidden="1" w:unhideWhenUsed="1"/>
-    <w:lsdException w:name="Signature" w:semiHidden="1" w:unhideWhenUsed="1"/>
-    <w:lsdException w:name="Default Paragraph Font" w:semiHidden="1" w:uiPriority="1" w:unhideWhenUsed="1"/>
-    <w:lsdException w:name="Body Text" w:semiHidden="1" w:unhideWhenUsed="1"/>
-    <w:lsdException w:name="Body Text Indent" w:semiHidden="1" w:unhideWhenUsed="1"/>
-    <w:lsdException w:name="List Continue" w:semiHidden="1" w:unhideWhenUsed="1"/>
-    <w:lsdException w:name="List Continue 2" w:semiHidden="1" w:unhideWhenUsed="1"/>
-    <w:lsdException w:name="List Continue 3" w:semiHidden="1" w:unhideWhenUsed="1"/>
-    <w:lsdException w:name="List Continue 4" w:semiHidden="1" w:unhideWhenUsed="1"/>
-    <w:lsdException w:name="List Continue 5" w:semiHidden="1" w:unhideWhenUsed="1"/>
-    <w:lsdException w:name="Message Header" w:semiHidden="1" w:unhideWhenUsed="1"/>
-    <w:lsdException w:name="Subtitle" w:uiPriority="11" w:qFormat="1"/>
-    <w:lsdException w:name="Salutation" w:semiHidden="1" w:unhideWhenUsed="1"/>
-    <w:lsdException w:name="Date" w:semiHidden="1" w:unhideWhenUsed="1"/>
-    <w:lsdException w:name="Body Text First Indent" w:semiHidden="1" w:unhideWhenUsed="1"/>
-    <w:lsdException w:name="Body Text First Indent 2" w:semiHidden="1" w:unhideWhenUsed="1"/>
-    <w:lsdException w:name="Note Heading" w:semiHidden="1" w:unhideWhenUsed="1"/>
-    <w:lsdException w:name="Body Text 2" w:semiHidden="1" w:unhideWhenUsed="1"/>
-    <w:lsdException w:name="Body Text 3" w:semiHidden="1" w:unhideWhenUsed="1"/>
-    <w:lsdException w:name="Body Text Indent 2" w:semiHidden="1" w:unhideWhenUsed="1"/>
-    <w:lsdException w:name="Body Text Indent 3" w:semiHidden="1" w:unhideWhenUsed="1"/>
-    <w:lsdException w:name="Block Text" w:semiHidden="1" w:unhideWhenUsed="1"/>
-    <w:lsdException w:name="Hyperlink" w:semiHidden="1" w:unhideWhenUsed="1"/>
-    <w:lsdException w:name="FollowedHyperlink" w:semiHidden="1" w:unhideWhenUsed="1"/>
-    <w:lsdException w:name="Strong" w:uiPriority="22" w:qFormat="1"/>
-    <w:lsdException w:name="Emphasis" w:uiPriority="20" w:qFormat="1"/>
-    <w:lsdException w:name="Document Map" w:semiHidden="1" w:unhideWhenUsed="1"/>
-    <w:lsdException w:name="Plain Text" w:semiHidden="1" w:unhideWhenUsed="1"/>
-    <w:lsdException w:name="E-mail Signature" w:semiHidden="1" w:unhideWhenUsed="1"/>
-    <w:lsdException w:name="HTML Top of Form" w:semiHidden="1" w:unhideWhenUsed="1"/>
-    <w:lsdException w:name="HTML Bottom of Form" w:semiHidden="1" w:unhideWhenUsed="1"/>
-    <w:lsdException w:name="Normal (Web)" w:semiHidden="1" w:unhideWhenUsed="1"/>
-    <w:lsdException w:name="HTML Acronym" w:semiHidden="1" w:unhideWhenUsed="1"/>
-    <w:lsdException w:name="HTML Address" w:semiHidden="1" w:unhideWhenUsed="1"/>
-    <w:lsdException w:name="HTML Cite" w:semiHidden="1" w:unhideWhenUsed="1"/>
-    <w:lsdException w:name="HTML Code" w:semiHidden="1" w:unhideWhenUsed="1"/>
-    <w:lsdException w:name="HTML Definition" w:semiHidden="1" w:unhideWhenUsed="1"/>
-    <w:lsdException w:name="HTML Keyboard" w:semiHidden="1" w:unhideWhenUsed="1"/>
-    <w:lsdException w:name="HTML Preformatted" w:semiHidden="1" w:unhideWhenUsed="1"/>
-    <w:lsdException w:name="HTML Sample" w:semiHidden="1" w:unhideWhenUsed="1"/>
-    <w:lsdException w:name="HTML Typewriter" w:semiHidden="1" w:unhideWhenUsed="1"/>
-    <w:lsdException w:name="HTML Variable" w:semiHidden="1" w:unhideWhenUsed="1"/>
-    <w:lsdException w:name="Normal Table" w:semiHidden="1" w:unhideWhenUsed="1"/>
-    <w:lsdException w:name="annotation subject" w:semiHidden="1" w:unhideWhenUsed="1"/>
-    <w:lsdException w:name="No List" w:semiHidden="1" w:unhideWhenUsed="1"/>
-    <w:lsdException w:name="Outline List 1" w:semiHidden="1" w:unhideWhenUsed="1"/>
-    <w:lsdException w:name="Outline List 2" w:semiHidden="1" w:unhideWhenUsed="1"/>
-    <w:lsdException w:name="Outline List 3" w:semiHidden="1" w:unhideWhenUsed="1"/>
-    <w:lsdException w:name="Table Simple 1" w:semiHidden="1" w:unhideWhenUsed="1"/>
-    <w:lsdException w:name="Table Simple 2" w:semiHidden="1" w:unhideWhenUsed="1"/>
-    <w:lsdException w:name="Table Simple 3" w:semiHidden="1" w:unhideWhenUsed="1"/>
-    <w:lsdException w:name="Table Classic 1" w:semiHidden="1" w:unhideWhenUsed="1"/>
-    <w:lsdException w:name="Table Classic 2" w:semiHidden="1" w:unhideWhenUsed="1"/>
-    <w:lsdException w:name="Table Classic 3" w:semiHidden="1" w:unhideWhenUsed="1"/>
-    <w:lsdException w:name="Table Classic 4" w:semiHidden="1" w:unhideWhenUsed="1"/>
-    <w:lsdException w:name="Table Colorful 1" w:semiHidden="1" w:unhideWhenUsed="1"/>
-    <w:lsdException w:name="Table Colorful 2" w:semiHidden="1" w:unhideWhenUsed="1"/>
-    <w:lsdException w:name="Table Colorful 3" w:semiHidden="1" w:unhideWhenUsed="1"/>
-    <w:lsdException w:name="Table Columns 1" w:semiHidden="1" w:unhideWhenUsed="1"/>
-    <w:lsdException w:name="Table Columns 2" w:semiHidden="1" w:unhideWhenUsed="1"/>
-    <w:lsdException w:name="Table Columns 3" w:semiHidden="1" w:unhideWhenUsed="1"/>
-    <w:lsdException w:name="Table Columns 4" w:semiHidden="1" w:unhideWhenUsed="1"/>
-    <w:lsdException w:name="Table Columns 5" w:semiHidden="1" w:unhideWhenUsed="1"/>
-    <w:lsdException w:name="Table Grid 1" w:semiHidden="1" w:unhideWhenUsed="1"/>
-    <w:lsdException w:name="Table Grid 2" w:semiHidden="1" w:unhideWhenUsed="1"/>
-    <w:lsdException w:name="Table Grid 3" w:semiHidden="1" w:unhideWhenUsed="1"/>
-    <w:lsdException w:name="Table Grid 4" w:semiHidden="1" w:unhideWhenUsed="1"/>
-    <w:lsdException w:name="Table Grid 5" w:semiHidden="1" w:unhideWhenUsed="1"/>
-    <w:lsdException w:name="Table Grid 6" w:semiHidden="1" w:unhideWhenUsed="1"/>
-    <w:lsdException w:name="Table Grid 7" w:semiHidden="1" w:unhideWhenUsed="1"/>
-    <w:lsdException w:name="Table Grid 8" w:semiHidden="1" w:unhideWhenUsed="1"/>
-    <w:lsdException w:name="Table List 1" w:semiHidden="1" w:unhideWhenUsed="1"/>
-    <w:lsdException w:name="Table List 2" w:semiHidden="1" w:unhideWhenUsed="1"/>
-    <w:lsdException w:name="Table List 3" w:semiHidden="1" w:unhideWhenUsed="1"/>
-    <w:lsdException w:name="Table List 4" w:semiHidden="1" w:unhideWhenUsed="1"/>
-    <w:lsdException w:name="Table List 5" w:semiHidden="1" w:unhideWhenUsed="1"/>
-    <w:lsdException w:name="Table List 6" w:semiHidden="1" w:unhideWhenUsed="1"/>
-    <w:lsdException w:name="Table List 7" w:semiHidden="1" w:unhideWhenUsed="1"/>
-    <w:lsdException w:name="Table List 8" w:semiHidden="1" w:unhideWhenUsed="1"/>
-    <w:lsdException w:name="Table 3D effects 1" w:semiHidden="1" w:unhideWhenUsed="1"/>
-    <w:lsdException w:name="Table 3D effects 2" w:semiHidden="1" w:unhideWhenUsed="1"/>
-    <w:lsdException w:name="Table 3D effects 3" w:semiHidden="1" w:unhideWhenUsed="1"/>
-    <w:lsdException w:name="Table Contemporary" w:semiHidden="1" w:unhideWhenUsed="1"/>
-    <w:lsdException w:name="Table Elegant" w:semiHidden="1" w:unhideWhenUsed="1"/>
-    <w:lsdException w:name="Table Professional" w:semiHidden="1" w:unhideWhenUsed="1"/>
-    <w:lsdException w:name="Table Subtle 1" w:semiHidden="1" w:unhideWhenUsed="1"/>
-    <w:lsdException w:name="Table Subtle 2" w:semiHidden="1" w:unhideWhenUsed="1"/>
-    <w:lsdException w:name="Table Web 1" w:semiHidden="1" w:unhideWhenUsed="1"/>
-    <w:lsdException w:name="Table Web 2" w:semiHidden="1" w:unhideWhenUsed="1"/>
-    <w:lsdException w:name="Table Web 3" w:semiHidden="1" w:unhideWhenUsed="1"/>
-    <w:lsdException w:name="Balloon Text" w:semiHidden="1" w:unhideWhenUsed="1"/>
-    <w:lsdException w:name="Table Grid" w:uiPriority="39"/>
-    <w:lsdException w:name="Table Theme" w:semiHidden="1" w:unhideWhenUsed="1"/>
-    <w:lsdException w:name="Placeholder Text" w:semiHidden="1"/>
-    <w:lsdException w:name="No Spacing" w:uiPriority="1" w:qFormat="1"/>
-    <w:lsdException w:name="Light Shading" w:uiPriority="60"/>
-    <w:lsdException w:name="Light List" w:uiPriority="61"/>
-    <w:lsdException w:name="Light Grid" w:uiPriority="62"/>
-    <w:lsdException w:name="Medium Shading 1" w:uiPriority="63"/>
-    <w:lsdException w:name="Medium Shading 2" w:uiPriority="64"/>
-    <w:lsdException w:name="Medium List 1" w:uiPriority="65"/>
-    <w:lsdException w:name="Medium List 2" w:uiPriority="66"/>
-    <w:lsdException w:name="Medium Grid 1" w:uiPriority="67"/>
-    <w:lsdException w:name="Medium Grid 2" w:uiPriority="68"/>
-    <w:lsdException w:name="Medium Grid 3" w:uiPriority="69"/>
-    <w:lsdException w:name="Dark List" w:uiPriority="70"/>
-    <w:lsdException w:name="Colorful Shading" w:uiPriority="71"/>
-    <w:lsdException w:name="Colorful List" w:uiPriority="72"/>
-    <w:lsdException w:name="Colorful Grid" w:uiPriority="73"/>
-    <w:lsdException w:name="Light Shading Accent 1" w:uiPriority="60"/>
-    <w:lsdException w:name="Light List Accent 1" w:uiPriority="61"/>
-    <w:lsdException w:name="Light Grid Accent 1" w:uiPriority="62"/>
-    <w:lsdException w:name="Medium Shading 1 Accent 1" w:uiPriority="63"/>
-    <w:lsdException w:name="Medium Shading 2 Accent 1" w:uiPriority="64"/>
-    <w:lsdException w:name="Medium List 1 Accent 1" w:uiPriority="65"/>
-    <w:lsdException w:name="Revision" w:semiHidden="1"/>
-    <w:lsdException w:name="List Paragraph" w:uiPriority="34" w:qFormat="1"/>
-    <w:lsdException w:name="Quote" w:uiPriority="29" w:qFormat="1"/>
-    <w:lsdException w:name="Intense Quote" w:uiPriority="30" w:qFormat="1"/>
-    <w:lsdException w:name="Medium List 2 Accent 1" w:uiPriority="66"/>
-    <w:lsdException w:name="Medium Grid 1 Accent 1" w:uiPriority="67"/>
-    <w:lsdException w:name="Medium Grid 2 Accent 1" w:uiPriority="68"/>
-    <w:lsdException w:name="Medium Grid 3 Accent 1" w:uiPriority="69"/>
-    <w:lsdException w:name="Dark List Accent 1" w:uiPriority="70"/>
-    <w:lsdException w:name="Colorful Shading Accent 1" w:uiPriority="71"/>
-    <w:lsdException w:name="Colorful List Accent 1" w:uiPriority="72"/>
-    <w:lsdException w:name="Colorful Grid Accent 1" w:uiPriority="73"/>
-    <w:lsdException w:name="Light Shading Accent 2" w:uiPriority="60"/>
-    <w:lsdException w:name="Light List Accent 2" w:uiPriority="61"/>
-    <w:lsdException w:name="Light Grid Accent 2" w:uiPriority="62"/>
-    <w:lsdException w:name="Medium Shading 1 Accent 2" w:uiPriority="63"/>
-    <w:lsdException w:name="Medium Shading 2 Accent 2" w:uiPriority="64"/>
-    <w:lsdException w:name="Medium List 1 Accent 2" w:uiPriority="65"/>
-    <w:lsdException w:name="Medium List 2 Accent 2" w:uiPriority="66"/>
-    <w:lsdException w:name="Medium Grid 1 Accent 2" w:uiPriority="67"/>
-    <w:lsdException w:name="Medium Grid 2 Accent 2" w:uiPriority="68"/>
-    <w:lsdException w:name="Medium Grid 3 Accent 2" w:uiPriority="69"/>
-    <w:lsdException w:name="Dark List Accent 2" w:uiPriority="70"/>
-    <w:lsdException w:name="Colorful Shading Accent 2" w:uiPriority="71"/>
-    <w:lsdException w:name="Colorful List Accent 2" w:uiPriority="72"/>
-    <w:lsdException w:name="Colorful Grid Accent 2" w:uiPriority="73"/>
-    <w:lsdException w:name="Light Shading Accent 3" w:uiPriority="60"/>
-    <w:lsdException w:name="Light List Accent 3" w:uiPriority="61"/>
-    <w:lsdException w:name="Light Grid Accent 3" w:uiPriority="62"/>
-    <w:lsdException w:name="Medium Shading 1 Accent 3" w:uiPriority="63"/>
-    <w:lsdException w:name="Medium Shading 2 Accent 3" w:uiPriority="64"/>
-    <w:lsdException w:name="Medium List 1 Accent 3" w:uiPriority="65"/>
-    <w:lsdException w:name="Medium List 2 Accent 3" w:uiPriority="66"/>
-    <w:lsdException w:name="Medium Grid 1 Accent 3" w:uiPriority="67"/>
-    <w:lsdException w:name="Medium Grid 2 Accent 3" w:uiPriority="68"/>
-    <w:lsdException w:name="Medium Grid 3 Accent 3" w:uiPriority="69"/>
-    <w:lsdException w:name="Dark List Accent 3" w:uiPriority="70"/>
-    <w:lsdException w:name="Colorful Shading Accent 3" w:uiPriority="71"/>
-    <w:lsdException w:name="Colorful List Accent 3" w:uiPriority="72"/>
-    <w:lsdException w:name="Colorful Grid Accent 3" w:uiPriority="73"/>
-    <w:lsdException w:name="Light Shading Accent 4" w:uiPriority="60"/>
-    <w:lsdException w:name="Light List Accent 4" w:uiPriority="61"/>
-    <w:lsdException w:name="Light Grid Accent 4" w:uiPriority="62"/>
-    <w:lsdException w:name="Medium Shading 1 Accent 4" w:uiPriority="63"/>
-    <w:lsdException w:name="Medium Shading 2 Accent 4" w:uiPriority="64"/>
-    <w:lsdException w:name="Medium List 1 Accent 4" w:uiPriority="65"/>
-    <w:lsdException w:name="Medium List 2 Accent 4" w:uiPriority="66"/>
-    <w:lsdException w:name="Medium Grid 1 Accent 4" w:uiPriority="67"/>
-    <w:lsdException w:name="Medium Grid 2 Accent 4" w:uiPriority="68"/>
-    <w:lsdException w:name="Medium Grid 3 Accent 4" w:uiPriority="69"/>
-    <w:lsdException w:name="Dark List Accent 4" w:uiPriority="70"/>
-    <w:lsdException w:name="Colorful Shading Accent 4" w:uiPriority="71"/>
-    <w:lsdException w:name="Colorful List Accent 4" w:uiPriority="72"/>
-    <w:lsdException w:name="Colorful Grid Accent 4" w:uiPriority="73"/>
-    <w:lsdException w:name="Light Shading Accent 5" w:uiPriority="60"/>
-    <w:lsdException w:name="Light List Accent 5" w:uiPriority="61"/>
-    <w:lsdException w:name="Light Grid Accent 5" w:uiPriority="62"/>
-    <w:lsdException w:name="Medium Shading 1 Accent 5" w:uiPriority="63"/>
-    <w:lsdException w:name="Medium Shading 2 Accent 5" w:uiPriority="64"/>
-    <w:lsdException w:name="Medium List 1 Accent 5" w:uiPriority="65"/>
-    <w:lsdException w:name="Medium List 2 Accent 5" w:uiPriority="66"/>
-    <w:lsdException w:name="Medium Grid 1 Accent 5" w:uiPriority="67"/>
-    <w:lsdException w:name="Medium Grid 2 Accent 5" w:uiPriority="68"/>
-    <w:lsdException w:name="Medium Grid 3 Accent 5" w:uiPriority="69"/>
-    <w:lsdException w:name="Dark List Accent 5" w:uiPriority="70"/>
-    <w:lsdException w:name="Colorful Shading Accent 5" w:uiPriority="71"/>
-    <w:lsdException w:name="Colorful List Accent 5" w:uiPriority="72"/>
-    <w:lsdException w:name="Colorful Grid Accent 5" w:uiPriority="73"/>
-    <w:lsdException w:name="Light Shading Accent 6" w:uiPriority="60"/>
-    <w:lsdException w:name="Light List Accent 6" w:uiPriority="61"/>
-    <w:lsdException w:name="Light Grid Accent 6" w:uiPriority="62"/>
-    <w:lsdException w:name="Medium Shading 1 Accent 6" w:uiPriority="63"/>
-    <w:lsdException w:name="Medium Shading 2 Accent 6" w:uiPriority="64"/>
-    <w:lsdException w:name="Medium List 1 Accent 6" w:uiPriority="65"/>
-    <w:lsdException w:name="Medium List 2 Accent 6" w:uiPriority="66"/>
-    <w:lsdException w:name="Medium Grid 1 Accent 6" w:uiPriority="67"/>
-    <w:lsdException w:name="Medium Grid 2 Accent 6" w:uiPriority="68"/>
-    <w:lsdException w:name="Medium Grid 3 Accent 6" w:uiPriority="69"/>
-    <w:lsdException w:name="Dark List Accent 6" w:uiPriority="70"/>
-    <w:lsdException w:name="Colorful Shading Accent 6" w:uiPriority="71"/>
-    <w:lsdException w:name="Colorful List Accent 6" w:uiPriority="72"/>
-    <w:lsdException w:name="Colorful Grid Accent 6" w:uiPriority="73"/>
-    <w:lsdException w:name="Subtle Emphasis" w:uiPriority="19" w:qFormat="1"/>
-    <w:lsdException w:name="Intense Emphasis" w:uiPriority="21" w:qFormat="1"/>
-    <w:lsdException w:name="Subtle Reference" w:uiPriority="31" w:qFormat="1"/>
-    <w:lsdException w:name="Intense Reference" w:uiPriority="32" w:qFormat="1"/>
-    <w:lsdException w:name="Book Title" w:uiPriority="33" w:qFormat="1"/>
-    <w:lsdException w:name="Bibliography" w:semiHidden="1" w:uiPriority="37" w:unhideWhenUsed="1"/>
-    <w:lsdException w:name="TOC Heading" w:semiHidden="1" w:uiPriority="39" w:unhideWhenUsed="1" w:qFormat="1"/>
-    <w:lsdException w:name="Plain Table 1" w:uiPriority="41"/>
-    <w:lsdException w:name="Plain Table 2" w:uiPriority="42"/>
-    <w:lsdException w:name="Plain Table 3" w:uiPriority="43"/>
-    <w:lsdException w:name="Plain Table 4" w:uiPriority="44"/>
-    <w:lsdException w:name="Plain Table 5" w:uiPriority="45"/>
-    <w:lsdException w:name="Grid Table Light" w:uiPriority="40"/>
-    <w:lsdException w:name="Grid Table 1 Light" w:uiPriority="46"/>
-    <w:lsdException w:name="Grid Table 2" w:uiPriority="47"/>
-    <w:lsdException w:name="Grid Table 3" w:uiPriority="48"/>
-    <w:lsdException w:name="Grid Table 4" w:uiPriority="49"/>
-    <w:lsdException w:name="Grid Table 5 Dark" w:uiPriority="50"/>
-    <w:lsdException w:name="Grid Table 6 Colorful" w:uiPriority="51"/>
-    <w:lsdException w:name="Grid Table 7 Colorful" w:uiPriority="52"/>
-    <w:lsdException w:name="Grid Table 1 Light Accent 1" w:uiPriority="46"/>
-    <w:lsdException w:name="Grid Table 2 Accent 1" w:uiPriority="47"/>
-    <w:lsdException w:name="Grid Table 3 Accent 1" w:uiPriority="48"/>
-    <w:lsdException w:name="Grid Table 4 Accent 1" w:uiPriority="49"/>
-    <w:lsdException w:name="Grid Table 5 Dark Accent 1" w:uiPriority="50"/>
-    <w:lsdException w:name="Grid Table 6 Colorful Accent 1" w:uiPriority="51"/>
-    <w:lsdException w:name="Grid Table 7 Colorful Accent 1" w:uiPriority="52"/>
-    <w:lsdException w:name="Grid Table 1 Light Accent 2" w:uiPriority="46"/>
-    <w:lsdException w:name="Grid Table 2 Accent 2" w:uiPriority="47"/>
-    <w:lsdException w:name="Grid Table 3 Accent 2" w:uiPriority="48"/>
-    <w:lsdException w:name="Grid Table 4 Accent 2" w:uiPriority="49"/>
-    <w:lsdException w:name="Grid Table 5 Dark Accent 2" w:uiPriority="50"/>
-    <w:lsdException w:name="Grid Table 6 Colorful Accent 2" w:uiPriority="51"/>
-    <w:lsdException w:name="Grid Table 7 Colorful Accent 2" w:uiPriority="52"/>
-    <w:lsdException w:name="Grid Table 1 Light Accent 3" w:uiPriority="46"/>
-    <w:lsdException w:name="Grid Table 2 Accent 3" w:uiPriority="47"/>
-    <w:lsdException w:name="Grid Table 3 Accent 3" w:uiPriority="48"/>
-    <w:lsdException w:name="Grid Table 4 Accent 3" w:uiPriority="49"/>
-    <w:lsdException w:name="Grid Table 5 Dark Accent 3" w:uiPriority="50"/>
-    <w:lsdException w:name="Grid Table 6 Colorful Accent 3" w:uiPriority="51"/>
-    <w:lsdException w:name="Grid Table 7 Colorful Accent 3" w:uiPriority="52"/>
-    <w:lsdException w:name="Grid Table 1 Light Accent 4" w:uiPriority="46"/>
-    <w:lsdException w:name="Grid Table 2 Accent 4" w:uiPriority="47"/>
-    <w:lsdException w:name="Grid Table 3 Accent 4" w:uiPriority="48"/>
-    <w:lsdException w:name="Grid Table 4 Accent 4" w:uiPriority="49"/>
-    <w:lsdException w:name="Grid Table 5 Dark Accent 4" w:uiPriority="50"/>
-    <w:lsdException w:name="Grid Table 6 Colorful Accent 4" w:uiPriority="51"/>
-    <w:lsdException w:name="Grid Table 7 Colorful Accent 4" w:uiPriority="52"/>
-    <w:lsdException w:name="Grid Table 1 Light Accent 5" w:uiPriority="46"/>
-    <w:lsdException w:name="Grid Table 2 Accent 5" w:uiPriority="47"/>
-    <w:lsdException w:name="Grid Table 3 Accent 5" w:uiPriority="48"/>
-    <w:lsdException w:name="Grid Table 4 Accent 5" w:uiPriority="49"/>
-    <w:lsdException w:name="Grid Table 5 Dark Accent 5" w:uiPriority="50"/>
-    <w:lsdException w:name="Grid Table 6 Colorful Accent 5" w:uiPriority="51"/>
-    <w:lsdException w:name="Grid Table 7 Colorful Accent 5" w:uiPriority="52"/>
-    <w:lsdException w:name="Grid Table 1 Light Accent 6" w:uiPriority="46"/>
-    <w:lsdException w:name="Grid Table 2 Accent 6" w:uiPriority="47"/>
-    <w:lsdException w:name="Grid Table 3 Accent 6" w:uiPriority="48"/>
-    <w:lsdException w:name="Grid Table 4 Accent 6" w:uiPriority="49"/>
-    <w:lsdException w:name="Grid Table 5 Dark Accent 6" w:uiPriority="50"/>
-    <w:lsdException w:name="Grid Table 6 Colorful Accent 6" w:uiPriority="51"/>
-    <w:lsdException w:name="Grid Table 7 Colorful Accent 6" w:uiPriority="52"/>
-    <w:lsdException w:name="List Table 1 Light" w:uiPriority="46"/>
-    <w:lsdException w:name="List Table 2" w:uiPriority="47"/>
-    <w:lsdException w:name="List Table 3" w:uiPriority="48"/>
-    <w:lsdException w:name="List Table 4" w:uiPriority="49"/>
-    <w:lsdException w:name="List Table 5 Dark" w:uiPriority="50"/>
-    <w:lsdException w:name="List Table 6 Colorful" w:uiPriority="51"/>
-    <w:lsdException w:name="List Table 7 Colorful" w:uiPriority="52"/>
-    <w:lsdException w:name="List Table 1 Light Accent 1" w:uiPriority="46"/>
-    <w:lsdException w:name="List Table 2 Accent 1" w:uiPriority="47"/>
-    <w:lsdException w:name="List Table 3 Accent 1" w:uiPriority="48"/>
-    <w:lsdException w:name="List Table 4 Accent 1" w:uiPriority="49"/>
-    <w:lsdException w:name="List Table 5 Dark Accent 1" w:uiPriority="50"/>
-    <w:lsdException w:name="List Table 6 Colorful Accent 1" w:uiPriority="51"/>
-    <w:lsdException w:name="List Table 7 Colorful Accent 1" w:uiPriority="52"/>
-    <w:lsdException w:name="List Table 1 Light Accent 2" w:uiPriority="46"/>
-    <w:lsdException w:name="List Table 2 Accent 2" w:uiPriority="47"/>
-    <w:lsdException w:name="List Table 3 Accent 2" w:uiPriority="48"/>
-    <w:lsdException w:name="List Table 4 Accent 2" w:uiPriority="49"/>
-    <w:lsdException w:name="List Table 5 Dark Accent 2" w:uiPriority="50"/>
-    <w:lsdException w:name="List Table 6 Colorful Accent 2" w:uiPriority="51"/>
-    <w:lsdException w:name="List Table 7 Colorful Accent 2" w:uiPriority="52"/>
-    <w:lsdException w:name="List Table 1 Light Accent 3" w:uiPriority="46"/>
-    <w:lsdException w:name="List Table 2 Accent 3" w:uiPriority="47"/>
-    <w:lsdException w:name="List Table 3 Accent 3" w:uiPriority="48"/>
-    <w:lsdException w:name="List Table 4 Accent 3" w:uiPriority="49"/>
-    <w:lsdException w:name="List Table 5 Dark Accent 3" w:uiPriority="50"/>
-    <w:lsdException w:name="List Table 6 Colorful Accent 3" w:uiPriority="51"/>
-    <w:lsdException w:name="List Table 7 Colorful Accent 3" w:uiPriority="52"/>
-    <w:lsdException w:name="List Table 1 Light Accent 4" w:uiPriority="46"/>
-    <w:lsdException w:name="List Table 2 Accent 4" w:uiPriority="47"/>
-    <w:lsdException w:name="List Table 3 Accent 4" w:uiPriority="48"/>
-    <w:lsdException w:name="List Table 4 Accent 4" w:uiPriority="49"/>
-    <w:lsdException w:name="List Table 5 Dark Accent 4" w:uiPriority="50"/>
-    <w:lsdException w:name="List Table 6 Colorful Accent 4" w:uiPriority="51"/>
-    <w:lsdException w:name="List Table 7 Colorful Accent 4" w:uiPriority="52"/>
-    <w:lsdException w:name="List Table 1 Light Accent 5" w:uiPriority="46"/>
-    <w:lsdException w:name="List Table 2 Accent 5" w:uiPriority="47"/>
-    <w:lsdException w:name="List Table 3 Accent 5" w:uiPriority="48"/>
-    <w:lsdException w:name="List Table 4 Accent 5" w:uiPriority="49"/>
-    <w:lsdException w:name="List Table 5 Dark Accent 5" w:uiPriority="50"/>
-    <w:lsdException w:name="List Table 6 Colorful Accent 5" w:uiPriority="51"/>
-    <w:lsdException w:name="List Table 7 Colorful Accent 5" w:uiPriority="52"/>
-    <w:lsdException w:name="List Table 1 Light Accent 6" w:uiPriority="46"/>
-    <w:lsdException w:name="List Table 2 Accent 6" w:uiPriority="47"/>
-    <w:lsdException w:name="List Table 3 Accent 6" w:uiPriority="48"/>
-    <w:lsdException w:name="List Table 4 Accent 6" w:uiPriority="49"/>
-    <w:lsdException w:name="List Table 5 Dark Accent 6" w:uiPriority="50"/>
-    <w:lsdException w:name="List Table 6 Colorful Accent 6" w:uiPriority="51"/>
-    <w:lsdException w:name="List Table 7 Colorful Accent 6" w:uiPriority="52"/>
+  <w:latentStyles w:defLockedState="0" w:defUIPriority="99" w:defSemiHidden="1" w:defUnhideWhenUsed="1" w:defQFormat="0" w:count="267">
+    <w:lsdException w:name="Normal" w:semiHidden="0" w:uiPriority="0" w:unhideWhenUsed="0" w:qFormat="1"/>
+    <w:lsdException w:name="heading 1" w:semiHidden="0" w:uiPriority="9" w:unhideWhenUsed="0" w:qFormat="1"/>
+    <w:lsdException w:name="heading 2" w:uiPriority="9" w:qFormat="1"/>
+    <w:lsdException w:name="heading 3" w:uiPriority="9" w:qFormat="1"/>
+    <w:lsdException w:name="heading 4" w:uiPriority="9" w:qFormat="1"/>
+    <w:lsdException w:name="heading 5" w:uiPriority="9" w:qFormat="1"/>
+    <w:lsdException w:name="heading 6" w:uiPriority="9" w:qFormat="1"/>
+    <w:lsdException w:name="heading 7" w:uiPriority="9" w:qFormat="1"/>
+    <w:lsdException w:name="heading 8" w:uiPriority="9" w:qFormat="1"/>
+    <w:lsdException w:name="heading 9" w:uiPriority="9" w:qFormat="1"/>
+    <w:lsdException w:name="toc 1" w:uiPriority="39"/>
+    <w:lsdException w:name="toc 2" w:uiPriority="39"/>
+    <w:lsdException w:name="toc 3" w:uiPriority="39"/>
+    <w:lsdException w:name="toc 4" w:uiPriority="39"/>
+    <w:lsdException w:name="toc 5" w:uiPriority="39"/>
+    <w:lsdException w:name="toc 6" w:uiPriority="39"/>
+    <w:lsdException w:name="toc 7" w:uiPriority="39"/>
+    <w:lsdException w:name="toc 8" w:uiPriority="39"/>
+    <w:lsdException w:name="toc 9" w:uiPriority="39"/>
+    <w:lsdException w:name="caption" w:uiPriority="35" w:qFormat="1"/>
+    <w:lsdException w:name="Title" w:semiHidden="0" w:uiPriority="10" w:unhideWhenUsed="0" w:qFormat="1"/>
+    <w:lsdException w:name="Default Paragraph Font" w:uiPriority="1"/>
+    <w:lsdException w:name="Subtitle" w:semiHidden="0" w:uiPriority="11" w:unhideWhenUsed="0" w:qFormat="1"/>
+    <w:lsdException w:name="Strong" w:semiHidden="0" w:uiPriority="22" w:unhideWhenUsed="0" w:qFormat="1"/>
+    <w:lsdException w:name="Emphasis" w:semiHidden="0" w:uiPriority="20" w:unhideWhenUsed="0" w:qFormat="1"/>
+    <w:lsdException w:name="Table Grid" w:semiHidden="0" w:uiPriority="39" w:unhideWhenUsed="0"/>
+    <w:lsdException w:name="Placeholder Text" w:unhideWhenUsed="0"/>
+    <w:lsdException w:name="No Spacing" w:semiHidden="0" w:uiPriority="1" w:unhideWhenUsed="0" w:qFormat="1"/>
+    <w:lsdException w:name="Light Shading" w:semiHidden="0" w:uiPriority="60" w:unhideWhenUsed="0"/>
+    <w:lsdException w:name="Light List" w:semiHidden="0" w:uiPriority="61" w:unhideWhenUsed="0"/>
+    <w:lsdException w:name="Light Grid" w:semiHidden="0" w:uiPriority="62" w:unhideWhenUsed="0"/>
+    <w:lsdException w:name="Medium Shading 1" w:semiHidden="0" w:uiPriority="63" w:unhideWhenUsed="0"/>
+    <w:lsdException w:name="Medium Shading 2" w:semiHidden="0" w:uiPriority="64" w:unhideWhenUsed="0"/>
+    <w:lsdException w:name="Medium List 1" w:semiHidden="0" w:uiPriority="65" w:unhideWhenUsed="0"/>
+    <w:lsdException w:name="Medium List 2" w:semiHidden="0" w:uiPriority="66" w:unhideWhenUsed="0"/>
+    <w:lsdException w:name="Medium Grid 1" w:semiHidden="0" w:uiPriority="67" w:unhideWhenUsed="0"/>
+    <w:lsdException w:name="Medium Grid 2" w:semiHidden="0" w:uiPriority="68" w:unhideWhenUsed="0"/>
+    <w:lsdException w:name="Medium Grid 3" w:semiHidden="0" w:uiPriority="69" w:unhideWhenUsed="0"/>
+    <w:lsdException w:name="Dark List" w:semiHidden="0" w:uiPriority="70" w:unhideWhenUsed="0"/>
+    <w:lsdException w:name="Colorful Shading" w:semiHidden="0" w:uiPriority="71" w:unhideWhenUsed="0"/>
+    <w:lsdException w:name="Colorful List" w:semiHidden="0" w:uiPriority="72" w:unhideWhenUsed="0"/>
+    <w:lsdException w:name="Colorful Grid" w:semiHidden="0" w:uiPriority="73" w:unhideWhenUsed="0"/>
+    <w:lsdException w:name="Light Shading Accent 1" w:semiHidden="0" w:uiPriority="60" w:unhideWhenUsed="0"/>
+    <w:lsdException w:name="Light List Accent 1" w:semiHidden="0" w:uiPriority="61" w:unhideWhenUsed="0"/>
+    <w:lsdException w:name="Light Grid Accent 1" w:semiHidden="0" w:uiPriority="62" w:unhideWhenUsed="0"/>
+    <w:lsdException w:name="Medium Shading 1 Accent 1" w:semiHidden="0" w:uiPriority="63" w:unhideWhenUsed="0"/>
+    <w:lsdException w:name="Medium Shading 2 Accent 1" w:semiHidden="0" w:uiPriority="64" w:unhideWhenUsed="0"/>
+    <w:lsdException w:name="Medium List 1 Accent 1" w:semiHidden="0" w:uiPriority="65" w:unhideWhenUsed="0"/>
+    <w:lsdException w:name="Revision" w:unhideWhenUsed="0"/>
+    <w:lsdException w:name="List Paragraph" w:semiHidden="0" w:uiPriority="34" w:unhideWhenUsed="0" w:qFormat="1"/>
+    <w:lsdException w:name="Quote" w:semiHidden="0" w:uiPriority="29" w:unhideWhenUsed="0" w:qFormat="1"/>
+    <w:lsdException w:name="Intense Quote" w:semiHidden="0" w:uiPriority="30" w:unhideWhenUsed="0" w:qFormat="1"/>
+    <w:lsdException w:name="Medium List 2 Accent 1" w:semiHidden="0" w:uiPriority="66" w:unhideWhenUsed="0"/>
+    <w:lsdException w:name="Medium Grid 1 Accent 1" w:semiHidden="0" w:uiPriority="67" w:unhideWhenUsed="0"/>
+    <w:lsdException w:name="Medium Grid 2 Accent 1" w:semiHidden="0" w:uiPriority="68" w:unhideWhenUsed="0"/>
+    <w:lsdException w:name="Medium Grid 3 Accent 1" w:semiHidden="0" w:uiPriority="69" w:unhideWhenUsed="0"/>
+    <w:lsdException w:name="Dark List Accent 1" w:semiHidden="0" w:uiPriority="70" w:unhideWhenUsed="0"/>
+    <w:lsdException w:name="Colorful Shading Accent 1" w:semiHidden="0" w:uiPriority="71" w:unhideWhenUsed="0"/>
+    <w:lsdException w:name="Colorful List Accent 1" w:semiHidden="0" w:uiPriority="72" w:unhideWhenUsed="0"/>
+    <w:lsdException w:name="Colorful Grid Accent 1" w:semiHidden="0" w:uiPriority="73" w:unhideWhenUsed="0"/>
+    <w:lsdException w:name="Light Shading Accent 2" w:semiHidden="0" w:uiPriority="60" w:unhideWhenUsed="0"/>
+    <w:lsdException w:name="Light List Accent 2" w:semiHidden="0" w:uiPriority="61" w:unhideWhenUsed="0"/>
+    <w:lsdException w:name="Light Grid Accent 2" w:semiHidden="0" w:uiPriority="62" w:unhideWhenUsed="0"/>
+    <w:lsdException w:name="Medium Shading 1 Accent 2" w:semiHidden="0" w:uiPriority="63" w:unhideWhenUsed="0"/>
+    <w:lsdException w:name="Medium Shading 2 Accent 2" w:semiHidden="0" w:uiPriority="64" w:unhideWhenUsed="0"/>
+    <w:lsdException w:name="Medium List 1 Accent 2" w:semiHidden="0" w:uiPriority="65" w:unhideWhenUsed="0"/>
+    <w:lsdException w:name="Medium List 2 Accent 2" w:semiHidden="0" w:uiPriority="66" w:unhideWhenUsed="0"/>
+    <w:lsdException w:name="Medium Grid 1 Accent 2" w:semiHidden="0" w:uiPriority="67" w:unhideWhenUsed="0"/>
+    <w:lsdException w:name="Medium Grid 2 Accent 2" w:semiHidden="0" w:uiPriority="68" w:unhideWhenUsed="0"/>
+    <w:lsdException w:name="Medium Grid 3 Accent 2" w:semiHidden="0" w:uiPriority="69" w:unhideWhenUsed="0"/>
+    <w:lsdException w:name="Dark List Accent 2" w:semiHidden="0" w:uiPriority="70" w:unhideWhenUsed="0"/>
+    <w:lsdException w:name="Colorful Shading Accent 2" w:semiHidden="0" w:uiPriority="71" w:unhideWhenUsed="0"/>
+    <w:lsdException w:name="Colorful List Accent 2" w:semiHidden="0" w:uiPriority="72" w:unhideWhenUsed="0"/>
+    <w:lsdException w:name="Colorful Grid Accent 2" w:semiHidden="0" w:uiPriority="73" w:unhideWhenUsed="0"/>
+    <w:lsdException w:name="Light Shading Accent 3" w:semiHidden="0" w:uiPriority="60" w:unhideWhenUsed="0"/>
+    <w:lsdException w:name="Light List Accent 3" w:semiHidden="0" w:uiPriority="61" w:unhideWhenUsed="0"/>
+    <w:lsdException w:name="Light Grid Accent 3" w:semiHidden="0" w:uiPriority="62" w:unhideWhenUsed="0"/>
+    <w:lsdException w:name="Medium Shading 1 Accent 3" w:semiHidden="0" w:uiPriority="63" w:unhideWhenUsed="0"/>
+    <w:lsdException w:name="Medium Shading 2 Accent 3" w:semiHidden="0" w:uiPriority="64" w:unhideWhenUsed="0"/>
+    <w:lsdException w:name="Medium List 1 Accent 3" w:semiHidden="0" w:uiPriority="65" w:unhideWhenUsed="0"/>
+    <w:lsdException w:name="Medium List 2 Accent 3" w:semiHidden="0" w:uiPriority="66" w:unhideWhenUsed="0"/>
+    <w:lsdException w:name="Medium Grid 1 Accent 3" w:semiHidden="0" w:uiPriority="67" w:unhideWhenUsed="0"/>
+    <w:lsdException w:name="Medium Grid 2 Accent 3" w:semiHidden="0" w:uiPriority="68" w:unhideWhenUsed="0"/>
+    <w:lsdException w:name="Medium Grid 3 Accent 3" w:semiHidden="0" w:uiPriority="69" w:unhideWhenUsed="0"/>
+    <w:lsdException w:name="Dark List Accent 3" w:semiHidden="0" w:uiPriority="70" w:unhideWhenUsed="0"/>
+    <w:lsdException w:name="Colorful Shading Accent 3" w:semiHidden="0" w:uiPriority="71" w:unhideWhenUsed="0"/>
+    <w:lsdException w:name="Colorful List Accent 3" w:semiHidden="0" w:uiPriority="72" w:unhideWhenUsed="0"/>
+    <w:lsdException w:name="Colorful Grid Accent 3" w:semiHidden="0" w:uiPriority="73" w:unhideWhenUsed="0"/>
+    <w:lsdException w:name="Light Shading Accent 4" w:semiHidden="0" w:uiPriority="60" w:unhideWhenUsed="0"/>
+    <w:lsdException w:name="Light List Accent 4" w:semiHidden="0" w:uiPriority="61" w:unhideWhenUsed="0"/>
+    <w:lsdException w:name="Light Grid Accent 4" w:semiHidden="0" w:uiPriority="62" w:unhideWhenUsed="0"/>
+    <w:lsdException w:name="Medium Shading 1 Accent 4" w:semiHidden="0" w:uiPriority="63" w:unhideWhenUsed="0"/>
+    <w:lsdException w:name="Medium Shading 2 Accent 4" w:semiHidden="0" w:uiPriority="64" w:unhideWhenUsed="0"/>
+    <w:lsdException w:name="Medium List 1 Accent 4" w:semiHidden="0" w:uiPriority="65" w:unhideWhenUsed="0"/>
+    <w:lsdException w:name="Medium List 2 Accent 4" w:semiHidden="0" w:uiPriority="66" w:unhideWhenUsed="0"/>
+    <w:lsdException w:name="Medium Grid 1 Accent 4" w:semiHidden="0" w:uiPriority="67" w:unhideWhenUsed="0"/>
+    <w:lsdException w:name="Medium Grid 2 Accent 4" w:semiHidden="0" w:uiPriority="68" w:unhideWhenUsed="0"/>
+    <w:lsdException w:name="Medium Grid 3 Accent 4" w:semiHidden="0" w:uiPriority="69" w:unhideWhenUsed="0"/>
+    <w:lsdException w:name="Dark List Accent 4" w:semiHidden="0" w:uiPriority="70" w:unhideWhenUsed="0"/>
+    <w:lsdException w:name="Colorful Shading Accent 4" w:semiHidden="0" w:uiPriority="71" w:unhideWhenUsed="0"/>
+    <w:lsdException w:name="Colorful List Accent 4" w:semiHidden="0" w:uiPriority="72" w:unhideWhenUsed="0"/>
+    <w:lsdException w:name="Colorful Grid Accent 4" w:semiHidden="0" w:uiPriority="73" w:unhideWhenUsed="0"/>
+    <w:lsdException w:name="Light Shading Accent 5" w:semiHidden="0" w:uiPriority="60" w:unhideWhenUsed="0"/>
+    <w:lsdException w:name="Light List Accent 5" w:semiHidden="0" w:uiPriority="61" w:unhideWhenUsed="0"/>
+    <w:lsdException w:name="Light Grid Accent 5" w:semiHidden="0" w:uiPriority="62" w:unhideWhenUsed="0"/>
+    <w:lsdException w:name="Medium Shading 1 Accent 5" w:semiHidden="0" w:uiPriority="63" w:unhideWhenUsed="0"/>
+    <w:lsdException w:name="Medium Shading 2 Accent 5" w:semiHidden="0" w:uiPriority="64" w:unhideWhenUsed="0"/>
+    <w:lsdException w:name="Medium List 1 Accent 5" w:semiHidden="0" w:uiPriority="65" w:unhideWhenUsed="0"/>
+    <w:lsdException w:name="Medium List 2 Accent 5" w:semiHidden="0" w:uiPriority="66" w:unhideWhenUsed="0"/>
+    <w:lsdException w:name="Medium Grid 1 Accent 5" w:semiHidden="0" w:uiPriority="67" w:unhideWhenUsed="0"/>
+    <w:lsdException w:name="Medium Grid 2 Accent 5" w:semiHidden="0" w:uiPriority="68" w:unhideWhenUsed="0"/>
+    <w:lsdException w:name="Medium Grid 3 Accent 5" w:semiHidden="0" w:uiPriority="69" w:unhideWhenUsed="0"/>
+    <w:lsdException w:name="Dark List Accent 5" w:semiHidden="0" w:uiPriority="70" w:unhideWhenUsed="0"/>
+    <w:lsdException w:name="Colorful Shading Accent 5" w:semiHidden="0" w:uiPriority="71" w:unhideWhenUsed="0"/>
+    <w:lsdException w:name="Colorful List Accent 5" w:semiHidden="0" w:uiPriority="72" w:unhideWhenUsed="0"/>
+    <w:lsdException w:name="Colorful Grid Accent 5" w:semiHidden="0" w:uiPriority="73" w:unhideWhenUsed="0"/>
+    <w:lsdException w:name="Light Shading Accent 6" w:semiHidden="0" w:uiPriority="60" w:unhideWhenUsed="0"/>
+    <w:lsdException w:name="Light List Accent 6" w:semiHidden="0" w:uiPriority="61" w:unhideWhenUsed="0"/>
+    <w:lsdException w:name="Light Grid Accent 6" w:semiHidden="0" w:uiPriority="62" w:unhideWhenUsed="0"/>
+    <w:lsdException w:name="Medium Shading 1 Accent 6" w:semiHidden="0" w:uiPriority="63" w:unhideWhenUsed="0"/>
+    <w:lsdException w:name="Medium Shading 2 Accent 6" w:semiHidden="0" w:uiPriority="64" w:unhideWhenUsed="0"/>
+    <w:lsdException w:name="Medium List 1 Accent 6" w:semiHidden="0" w:uiPriority="65" w:unhideWhenUsed="0"/>
+    <w:lsdException w:name="Medium List 2 Accent 6" w:semiHidden="0" w:uiPriority="66" w:unhideWhenUsed="0"/>
+    <w:lsdException w:name="Medium Grid 1 Accent 6" w:semiHidden="0" w:uiPriority="67" w:unhideWhenUsed="0"/>
+    <w:lsdException w:name="Medium Grid 2 Accent 6" w:semiHidden="0" w:uiPriority="68" w:unhideWhenUsed="0"/>
+    <w:lsdException w:name="Medium Grid 3 Accent 6" w:semiHidden="0" w:uiPriority="69" w:unhideWhenUsed="0"/>
+    <w:lsdException w:name="Dark List Accent 6" w:semiHidden="0" w:uiPriority="70" w:unhideWhenUsed="0"/>
+    <w:lsdException w:name="Colorful Shading Accent 6" w:semiHidden="0" w:uiPriority="71" w:unhideWhenUsed="0"/>
+    <w:lsdException w:name="Colorful List Accent 6" w:semiHidden="0" w:uiPriority="72" w:unhideWhenUsed="0"/>
+    <w:lsdException w:name="Colorful Grid Accent 6" w:semiHidden="0" w:uiPriority="73" w:unhideWhenUsed="0"/>
+    <w:lsdException w:name="Subtle Emphasis" w:semiHidden="0" w:uiPriority="19" w:unhideWhenUsed="0" w:qFormat="1"/>
+    <w:lsdException w:name="Intense Emphasis" w:semiHidden="0" w:uiPriority="21" w:unhideWhenUsed="0" w:qFormat="1"/>
+    <w:lsdException w:name="Subtle Reference" w:semiHidden="0" w:uiPriority="31" w:unhideWhenUsed="0" w:qFormat="1"/>
+    <w:lsdException w:name="Intense Reference" w:semiHidden="0" w:uiPriority="32" w:unhideWhenUsed="0" w:qFormat="1"/>
+    <w:lsdException w:name="Book Title" w:semiHidden="0" w:uiPriority="33" w:unhideWhenUsed="0" w:qFormat="1"/>
+    <w:lsdException w:name="Bibliography" w:uiPriority="37"/>
+    <w:lsdException w:name="TOC Heading" w:uiPriority="39" w:qFormat="1"/>
+  </w:latentStyles>
+  <w:style w:type="paragraph" w:default="1" w:styleId="Normal">
+    <w:name w:val="Normal"/>
+    <w:qFormat/>
+  </w:style>
+  <w:style w:type="character" w:default="1" w:styleId="DefaultParagraphFont">
+    <w:name w:val="Default Paragraph Font"/>
+    <w:uiPriority w:val="1"/>
+    <w:semiHidden/>
+    <w:unhideWhenUsed/>
+  </w:style>
+  <w:style w:type="table" w:default="1" w:styleId="TableNormal">
+    <w:name w:val="Normal Table"/>
+    <w:uiPriority w:val="99"/>
+    <w:semiHidden/>
+    <w:unhideWhenUsed/>
+    <w:tblPr>
+      <w:tblInd w:w="0" w:type="dxa"/>
+      <w:tblCellMar>
+        <w:top w:w="0" w:type="dxa"/>
+        <w:left w:w="108" w:type="dxa"/>
+        <w:bottom w:w="0" w:type="dxa"/>
+        <w:right w:w="108" w:type="dxa"/>
+      </w:tblCellMar>
+    </w:tblPr>
+  </w:style>
+  <w:style w:type="numbering" w:default="1" w:styleId="NoList">
+    <w:name w:val="No List"/>
+    <w:uiPriority w:val="99"/>
+    <w:semiHidden/>
+    <w:unhideWhenUsed/>
+  </w:style>
+  <w:style w:type="paragraph" w:styleId="NoSpacing">
+    <w:name w:val="No Spacing"/>
+    <w:uiPriority w:val="1"/>
+    <w:qFormat/>
+    <w:rsid w:val="009D2C4C"/>
+    <w:pPr>
+      <w:spacing w:after="0" w:line="240" w:lineRule="auto"/>
+    </w:pPr>
+  </w:style>
+  <w:style w:type="paragraph" w:styleId="Header">
+    <w:name w:val="header"/>
+    <w:basedOn w:val="Normal"/>
+    <w:link w:val="HeaderChar"/>
+    <w:uiPriority w:val="99"/>
+    <w:unhideWhenUsed/>
+    <w:rsid w:val="00FC7EDC"/>
+    <w:pPr>
+      <w:tabs>
+        <w:tab w:val="center" w:pos="4680"/>
+        <w:tab w:val="right" w:pos="9360"/>
+      </w:tabs>
+      <w:spacing w:after="0" w:line="240" w:lineRule="auto"/>
+    </w:pPr>
+  </w:style>
+  <w:style w:type="character" w:customStyle="1" w:styleId="HeaderChar">
+    <w:name w:val="Header Char"/>
+    <w:basedOn w:val="DefaultParagraphFont"/>
+    <w:link w:val="Header"/>
+    <w:uiPriority w:val="99"/>
+    <w:rsid w:val="00FC7EDC"/>
+  </w:style>
+  <w:style w:type="paragraph" w:styleId="Footer">
+    <w:name w:val="footer"/>
+    <w:basedOn w:val="Normal"/>
+    <w:link w:val="FooterChar"/>
+    <w:uiPriority w:val="99"/>
+    <w:unhideWhenUsed/>
+    <w:rsid w:val="00FC7EDC"/>
+    <w:pPr>
+      <w:tabs>
+        <w:tab w:val="center" w:pos="4680"/>
+        <w:tab w:val="right" w:pos="9360"/>
+      </w:tabs>
+      <w:spacing w:after="0" w:line="240" w:lineRule="auto"/>
+    </w:pPr>
+  </w:style>
+  <w:style w:type="character" w:customStyle="1" w:styleId="FooterChar">
+    <w:name w:val="Footer Char"/>
+    <w:basedOn w:val="DefaultParagraphFont"/>
+    <w:link w:val="Footer"/>
+    <w:uiPriority w:val="99"/>
+    <w:rsid w:val="00FC7EDC"/>
+  </w:style>
+</w:styles>
+</file>
+
+<file path=word/stylesWithEffects.xml><?xml version="1.0" encoding="utf-8"?>
+<w:styles xmlns:wpc="http://schemas.microsoft.com/office/word/2010/wordprocessingCanvas" xmlns:mc="http://schemas.openxmlformats.org/markup-compatibility/2006" xmlns:o="urn:schemas-microsoft-com:office:office" xmlns:r="http://schemas.openxmlformats.org/officeDocument/2006/relationships" xmlns:m="http://schemas.openxmlformats.org/officeDocument/2006/math" xmlns:v="urn:schemas-microsoft-com:vml" xmlns:wp14="http://schemas.microsoft.com/office/word/2010/wordprocessingDrawing" xmlns:wp="http://schemas.openxmlformats.org/drawingml/2006/wordprocessingDrawing" xmlns:w10="urn:schemas-microsoft-com:office:word" xmlns:w="http://schemas.openxmlformats.org/wordprocessingml/2006/main" xmlns:w14="http://schemas.microsoft.com/office/word/2010/wordml" xmlns:wpg="http://schemas.microsoft.com/office/word/2010/wordprocessingGroup" xmlns:wpi="http://schemas.microsoft.com/office/word/2010/wordprocessingInk" xmlns:wne="http://schemas.microsoft.com/office/word/2006/wordml" xmlns:wps="http://schemas.microsoft.com/office/word/2010/wordprocessingShape" mc:Ignorable="w14 wp14">
+  <w:docDefaults>
+    <w:rPrDefault>
+      <w:rPr>
+        <w:rFonts w:asciiTheme="minorHAnsi" w:eastAsiaTheme="minorHAnsi" w:hAnsiTheme="minorHAnsi" w:cstheme="minorBidi"/>
+        <w:sz w:val="22"/>
+        <w:szCs w:val="22"/>
+        <w:lang w:val="en-CA" w:eastAsia="en-US" w:bidi="ar-SA"/>
+      </w:rPr>
+    </w:rPrDefault>
+    <w:pPrDefault>
+      <w:pPr>
+        <w:spacing w:after="160" w:line="259" w:lineRule="auto"/>
+      </w:pPr>
+    </w:pPrDefault>
+  </w:docDefaults>
+  <w:latentStyles w:defLockedState="0" w:defUIPriority="99" w:defSemiHidden="1" w:defUnhideWhenUsed="1" w:defQFormat="0" w:count="267">
+    <w:lsdException w:name="Normal" w:semiHidden="0" w:uiPriority="0" w:unhideWhenUsed="0" w:qFormat="1"/>
+    <w:lsdException w:name="heading 1" w:semiHidden="0" w:uiPriority="9" w:unhideWhenUsed="0" w:qFormat="1"/>
+    <w:lsdException w:name="heading 2" w:uiPriority="9" w:qFormat="1"/>
+    <w:lsdException w:name="heading 3" w:uiPriority="9" w:qFormat="1"/>
+    <w:lsdException w:name="heading 4" w:uiPriority="9" w:qFormat="1"/>
+    <w:lsdException w:name="heading 5" w:uiPriority="9" w:qFormat="1"/>
+    <w:lsdException w:name="heading 6" w:uiPriority="9" w:qFormat="1"/>
+    <w:lsdException w:name="heading 7" w:uiPriority="9" w:qFormat="1"/>
+    <w:lsdException w:name="heading 8" w:uiPriority="9" w:qFormat="1"/>
+    <w:lsdException w:name="heading 9" w:uiPriority="9" w:qFormat="1"/>
+    <w:lsdException w:name="toc 1" w:uiPriority="39"/>
+    <w:lsdException w:name="toc 2" w:uiPriority="39"/>
+    <w:lsdException w:name="toc 3" w:uiPriority="39"/>
+    <w:lsdException w:name="toc 4" w:uiPriority="39"/>
+    <w:lsdException w:name="toc 5" w:uiPriority="39"/>
+    <w:lsdException w:name="toc 6" w:uiPriority="39"/>
+    <w:lsdException w:name="toc 7" w:uiPriority="39"/>
+    <w:lsdException w:name="toc 8" w:uiPriority="39"/>
+    <w:lsdException w:name="toc 9" w:uiPriority="39"/>
+    <w:lsdException w:name="caption" w:uiPriority="35" w:qFormat="1"/>
+    <w:lsdException w:name="Title" w:semiHidden="0" w:uiPriority="10" w:unhideWhenUsed="0" w:qFormat="1"/>
+    <w:lsdException w:name="Default Paragraph Font" w:uiPriority="1"/>
+    <w:lsdException w:name="Subtitle" w:semiHidden="0" w:uiPriority="11" w:unhideWhenUsed="0" w:qFormat="1"/>
+    <w:lsdException w:name="Strong" w:semiHidden="0" w:uiPriority="22" w:unhideWhenUsed="0" w:qFormat="1"/>
+    <w:lsdException w:name="Emphasis" w:semiHidden="0" w:uiPriority="20" w:unhideWhenUsed="0" w:qFormat="1"/>
+    <w:lsdException w:name="Table Grid" w:semiHidden="0" w:uiPriority="39" w:unhideWhenUsed="0"/>
+    <w:lsdException w:name="Placeholder Text" w:unhideWhenUsed="0"/>
+    <w:lsdException w:name="No Spacing" w:semiHidden="0" w:uiPriority="1" w:unhideWhenUsed="0" w:qFormat="1"/>
+    <w:lsdException w:name="Light Shading" w:semiHidden="0" w:uiPriority="60" w:unhideWhenUsed="0"/>
+    <w:lsdException w:name="Light List" w:semiHidden="0" w:uiPriority="61" w:unhideWhenUsed="0"/>
+    <w:lsdException w:name="Light Grid" w:semiHidden="0" w:uiPriority="62" w:unhideWhenUsed="0"/>
+    <w:lsdException w:name="Medium Shading 1" w:semiHidden="0" w:uiPriority="63" w:unhideWhenUsed="0"/>
+    <w:lsdException w:name="Medium Shading 2" w:semiHidden="0" w:uiPriority="64" w:unhideWhenUsed="0"/>
+    <w:lsdException w:name="Medium List 1" w:semiHidden="0" w:uiPriority="65" w:unhideWhenUsed="0"/>
+    <w:lsdException w:name="Medium List 2" w:semiHidden="0" w:uiPriority="66" w:unhideWhenUsed="0"/>
+    <w:lsdException w:name="Medium Grid 1" w:semiHidden="0" w:uiPriority="67" w:unhideWhenUsed="0"/>
+    <w:lsdException w:name="Medium Grid 2" w:semiHidden="0" w:uiPriority="68" w:unhideWhenUsed="0"/>
+    <w:lsdException w:name="Medium Grid 3" w:semiHidden="0" w:uiPriority="69" w:unhideWhenUsed="0"/>
+    <w:lsdException w:name="Dark List" w:semiHidden="0" w:uiPriority="70" w:unhideWhenUsed="0"/>
+    <w:lsdException w:name="Colorful Shading" w:semiHidden="0" w:uiPriority="71" w:unhideWhenUsed="0"/>
+    <w:lsdException w:name="Colorful List" w:semiHidden="0" w:uiPriority="72" w:unhideWhenUsed="0"/>
+    <w:lsdException w:name="Colorful Grid" w:semiHidden="0" w:uiPriority="73" w:unhideWhenUsed="0"/>
+    <w:lsdException w:name="Light Shading Accent 1" w:semiHidden="0" w:uiPriority="60" w:unhideWhenUsed="0"/>
+    <w:lsdException w:name="Light List Accent 1" w:semiHidden="0" w:uiPriority="61" w:unhideWhenUsed="0"/>
+    <w:lsdException w:name="Light Grid Accent 1" w:semiHidden="0" w:uiPriority="62" w:unhideWhenUsed="0"/>
+    <w:lsdException w:name="Medium Shading 1 Accent 1" w:semiHidden="0" w:uiPriority="63" w:unhideWhenUsed="0"/>
+    <w:lsdException w:name="Medium Shading 2 Accent 1" w:semiHidden="0" w:uiPriority="64" w:unhideWhenUsed="0"/>
+    <w:lsdException w:name="Medium List 1 Accent 1" w:semiHidden="0" w:uiPriority="65" w:unhideWhenUsed="0"/>
+    <w:lsdException w:name="Revision" w:unhideWhenUsed="0"/>
+    <w:lsdException w:name="List Paragraph" w:semiHidden="0" w:uiPriority="34" w:unhideWhenUsed="0" w:qFormat="1"/>
+    <w:lsdException w:name="Quote" w:semiHidden="0" w:uiPriority="29" w:unhideWhenUsed="0" w:qFormat="1"/>
+    <w:lsdException w:name="Intense Quote" w:semiHidden="0" w:uiPriority="30" w:unhideWhenUsed="0" w:qFormat="1"/>
+    <w:lsdException w:name="Medium List 2 Accent 1" w:semiHidden="0" w:uiPriority="66" w:unhideWhenUsed="0"/>
+    <w:lsdException w:name="Medium Grid 1 Accent 1" w:semiHidden="0" w:uiPriority="67" w:unhideWhenUsed="0"/>
+    <w:lsdException w:name="Medium Grid 2 Accent 1" w:semiHidden="0" w:uiPriority="68" w:unhideWhenUsed="0"/>
+    <w:lsdException w:name="Medium Grid 3 Accent 1" w:semiHidden="0" w:uiPriority="69" w:unhideWhenUsed="0"/>
+    <w:lsdException w:name="Dark List Accent 1" w:semiHidden="0" w:uiPriority="70" w:unhideWhenUsed="0"/>
+    <w:lsdException w:name="Colorful Shading Accent 1" w:semiHidden="0" w:uiPriority="71" w:unhideWhenUsed="0"/>
+    <w:lsdException w:name="Colorful List Accent 1" w:semiHidden="0" w:uiPriority="72" w:unhideWhenUsed="0"/>
+    <w:lsdException w:name="Colorful Grid Accent 1" w:semiHidden="0" w:uiPriority="73" w:unhideWhenUsed="0"/>
+    <w:lsdException w:name="Light Shading Accent 2" w:semiHidden="0" w:uiPriority="60" w:unhideWhenUsed="0"/>
+    <w:lsdException w:name="Light List Accent 2" w:semiHidden="0" w:uiPriority="61" w:unhideWhenUsed="0"/>
+    <w:lsdException w:name="Light Grid Accent 2" w:semiHidden="0" w:uiPriority="62" w:unhideWhenUsed="0"/>
+    <w:lsdException w:name="Medium Shading 1 Accent 2" w:semiHidden="0" w:uiPriority="63" w:unhideWhenUsed="0"/>
+    <w:lsdException w:name="Medium Shading 2 Accent 2" w:semiHidden="0" w:uiPriority="64" w:unhideWhenUsed="0"/>
+    <w:lsdException w:name="Medium List 1 Accent 2" w:semiHidden="0" w:uiPriority="65" w:unhideWhenUsed="0"/>
+    <w:lsdException w:name="Medium List 2 Accent 2" w:semiHidden="0" w:uiPriority="66" w:unhideWhenUsed="0"/>
+    <w:lsdException w:name="Medium Grid 1 Accent 2" w:semiHidden="0" w:uiPriority="67" w:unhideWhenUsed="0"/>
+    <w:lsdException w:name="Medium Grid 2 Accent 2" w:semiHidden="0" w:uiPriority="68" w:unhideWhenUsed="0"/>
+    <w:lsdException w:name="Medium Grid 3 Accent 2" w:semiHidden="0" w:uiPriority="69" w:unhideWhenUsed="0"/>
+    <w:lsdException w:name="Dark List Accent 2" w:semiHidden="0" w:uiPriority="70" w:unhideWhenUsed="0"/>
+    <w:lsdException w:name="Colorful Shading Accent 2" w:semiHidden="0" w:uiPriority="71" w:unhideWhenUsed="0"/>
+    <w:lsdException w:name="Colorful List Accent 2" w:semiHidden="0" w:uiPriority="72" w:unhideWhenUsed="0"/>
+    <w:lsdException w:name="Colorful Grid Accent 2" w:semiHidden="0" w:uiPriority="73" w:unhideWhenUsed="0"/>
+    <w:lsdException w:name="Light Shading Accent 3" w:semiHidden="0" w:uiPriority="60" w:unhideWhenUsed="0"/>
+    <w:lsdException w:name="Light List Accent 3" w:semiHidden="0" w:uiPriority="61" w:unhideWhenUsed="0"/>
+    <w:lsdException w:name="Light Grid Accent 3" w:semiHidden="0" w:uiPriority="62" w:unhideWhenUsed="0"/>
+    <w:lsdException w:name="Medium Shading 1 Accent 3" w:semiHidden="0" w:uiPriority="63" w:unhideWhenUsed="0"/>
+    <w:lsdException w:name="Medium Shading 2 Accent 3" w:semiHidden="0" w:uiPriority="64" w:unhideWhenUsed="0"/>
+    <w:lsdException w:name="Medium List 1 Accent 3" w:semiHidden="0" w:uiPriority="65" w:unhideWhenUsed="0"/>
+    <w:lsdException w:name="Medium List 2 Accent 3" w:semiHidden="0" w:uiPriority="66" w:unhideWhenUsed="0"/>
+    <w:lsdException w:name="Medium Grid 1 Accent 3" w:semiHidden="0" w:uiPriority="67" w:unhideWhenUsed="0"/>
+    <w:lsdException w:name="Medium Grid 2 Accent 3" w:semiHidden="0" w:uiPriority="68" w:unhideWhenUsed="0"/>
+    <w:lsdException w:name="Medium Grid 3 Accent 3" w:semiHidden="0" w:uiPriority="69" w:unhideWhenUsed="0"/>
+    <w:lsdException w:name="Dark List Accent 3" w:semiHidden="0" w:uiPriority="70" w:unhideWhenUsed="0"/>
+    <w:lsdException w:name="Colorful Shading Accent 3" w:semiHidden="0" w:uiPriority="71" w:unhideWhenUsed="0"/>
+    <w:lsdException w:name="Colorful List Accent 3" w:semiHidden="0" w:uiPriority="72" w:unhideWhenUsed="0"/>
+    <w:lsdException w:name="Colorful Grid Accent 3" w:semiHidden="0" w:uiPriority="73" w:unhideWhenUsed="0"/>
+    <w:lsdException w:name="Light Shading Accent 4" w:semiHidden="0" w:uiPriority="60" w:unhideWhenUsed="0"/>
+    <w:lsdException w:name="Light List Accent 4" w:semiHidden="0" w:uiPriority="61" w:unhideWhenUsed="0"/>
+    <w:lsdException w:name="Light Grid Accent 4" w:semiHidden="0" w:uiPriority="62" w:unhideWhenUsed="0"/>
+    <w:lsdException w:name="Medium Shading 1 Accent 4" w:semiHidden="0" w:uiPriority="63" w:unhideWhenUsed="0"/>
+    <w:lsdException w:name="Medium Shading 2 Accent 4" w:semiHidden="0" w:uiPriority="64" w:unhideWhenUsed="0"/>
+    <w:lsdException w:name="Medium List 1 Accent 4" w:semiHidden="0" w:uiPriority="65" w:unhideWhenUsed="0"/>
+    <w:lsdException w:name="Medium List 2 Accent 4" w:semiHidden="0" w:uiPriority="66" w:unhideWhenUsed="0"/>
+    <w:lsdException w:name="Medium Grid 1 Accent 4" w:semiHidden="0" w:uiPriority="67" w:unhideWhenUsed="0"/>
+    <w:lsdException w:name="Medium Grid 2 Accent 4" w:semiHidden="0" w:uiPriority="68" w:unhideWhenUsed="0"/>
+    <w:lsdException w:name="Medium Grid 3 Accent 4" w:semiHidden="0" w:uiPriority="69" w:unhideWhenUsed="0"/>
+    <w:lsdException w:name="Dark List Accent 4" w:semiHidden="0" w:uiPriority="70" w:unhideWhenUsed="0"/>
+    <w:lsdException w:name="Colorful Shading Accent 4" w:semiHidden="0" w:uiPriority="71" w:unhideWhenUsed="0"/>
+    <w:lsdException w:name="Colorful List Accent 4" w:semiHidden="0" w:uiPriority="72" w:unhideWhenUsed="0"/>
+    <w:lsdException w:name="Colorful Grid Accent 4" w:semiHidden="0" w:uiPriority="73" w:unhideWhenUsed="0"/>
+    <w:lsdException w:name="Light Shading Accent 5" w:semiHidden="0" w:uiPriority="60" w:unhideWhenUsed="0"/>
+    <w:lsdException w:name="Light List Accent 5" w:semiHidden="0" w:uiPriority="61" w:unhideWhenUsed="0"/>
+    <w:lsdException w:name="Light Grid Accent 5" w:semiHidden="0" w:uiPriority="62" w:unhideWhenUsed="0"/>
+    <w:lsdException w:name="Medium Shading 1 Accent 5" w:semiHidden="0" w:uiPriority="63" w:unhideWhenUsed="0"/>
+    <w:lsdException w:name="Medium Shading 2 Accent 5" w:semiHidden="0" w:uiPriority="64" w:unhideWhenUsed="0"/>
+    <w:lsdException w:name="Medium List 1 Accent 5" w:semiHidden="0" w:uiPriority="65" w:unhideWhenUsed="0"/>
+    <w:lsdException w:name="Medium List 2 Accent 5" w:semiHidden="0" w:uiPriority="66" w:unhideWhenUsed="0"/>
+    <w:lsdException w:name="Medium Grid 1 Accent 5" w:semiHidden="0" w:uiPriority="67" w:unhideWhenUsed="0"/>
+    <w:lsdException w:name="Medium Grid 2 Accent 5" w:semiHidden="0" w:uiPriority="68" w:unhideWhenUsed="0"/>
+    <w:lsdException w:name="Medium Grid 3 Accent 5" w:semiHidden="0" w:uiPriority="69" w:unhideWhenUsed="0"/>
+    <w:lsdException w:name="Dark List Accent 5" w:semiHidden="0" w:uiPriority="70" w:unhideWhenUsed="0"/>
+    <w:lsdException w:name="Colorful Shading Accent 5" w:semiHidden="0" w:uiPriority="71" w:unhideWhenUsed="0"/>
+    <w:lsdException w:name="Colorful List Accent 5" w:semiHidden="0" w:uiPriority="72" w:unhideWhenUsed="0"/>
+    <w:lsdException w:name="Colorful Grid Accent 5" w:semiHidden="0" w:uiPriority="73" w:unhideWhenUsed="0"/>
+    <w:lsdException w:name="Light Shading Accent 6" w:semiHidden="0" w:uiPriority="60" w:unhideWhenUsed="0"/>
+    <w:lsdException w:name="Light List Accent 6" w:semiHidden="0" w:uiPriority="61" w:unhideWhenUsed="0"/>
+    <w:lsdException w:name="Light Grid Accent 6" w:semiHidden="0" w:uiPriority="62" w:unhideWhenUsed="0"/>
+    <w:lsdException w:name="Medium Shading 1 Accent 6" w:semiHidden="0" w:uiPriority="63" w:unhideWhenUsed="0"/>
+    <w:lsdException w:name="Medium Shading 2 Accent 6" w:semiHidden="0" w:uiPriority="64" w:unhideWhenUsed="0"/>
+    <w:lsdException w:name="Medium List 1 Accent 6" w:semiHidden="0" w:uiPriority="65" w:unhideWhenUsed="0"/>
+    <w:lsdException w:name="Medium List 2 Accent 6" w:semiHidden="0" w:uiPriority="66" w:unhideWhenUsed="0"/>
+    <w:lsdException w:name="Medium Grid 1 Accent 6" w:semiHidden="0" w:uiPriority="67" w:unhideWhenUsed="0"/>
+    <w:lsdException w:name="Medium Grid 2 Accent 6" w:semiHidden="0" w:uiPriority="68" w:unhideWhenUsed="0"/>
+    <w:lsdException w:name="Medium Grid 3 Accent 6" w:semiHidden="0" w:uiPriority="69" w:unhideWhenUsed="0"/>
+    <w:lsdException w:name="Dark List Accent 6" w:semiHidden="0" w:uiPriority="70" w:unhideWhenUsed="0"/>
+    <w:lsdException w:name="Colorful Shading Accent 6" w:semiHidden="0" w:uiPriority="71" w:unhideWhenUsed="0"/>
+    <w:lsdException w:name="Colorful List Accent 6" w:semiHidden="0" w:uiPriority="72" w:unhideWhenUsed="0"/>
+    <w:lsdException w:name="Colorful Grid Accent 6" w:semiHidden="0" w:uiPriority="73" w:unhideWhenUsed="0"/>
+    <w:lsdException w:name="Subtle Emphasis" w:semiHidden="0" w:uiPriority="19" w:unhideWhenUsed="0" w:qFormat="1"/>
+    <w:lsdException w:name="Intense Emphasis" w:semiHidden="0" w:uiPriority="21" w:unhideWhenUsed="0" w:qFormat="1"/>
+    <w:lsdException w:name="Subtle Reference" w:semiHidden="0" w:uiPriority="31" w:unhideWhenUsed="0" w:qFormat="1"/>
+    <w:lsdException w:name="Intense Reference" w:semiHidden="0" w:uiPriority="32" w:unhideWhenUsed="0" w:qFormat="1"/>
+    <w:lsdException w:name="Book Title" w:semiHidden="0" w:uiPriority="33" w:unhideWhenUsed="0" w:qFormat="1"/>
+    <w:lsdException w:name="Bibliography" w:uiPriority="37"/>
+    <w:lsdException w:name="TOC Heading" w:uiPriority="39" w:qFormat="1"/>
   </w:latentStyles>
   <w:style w:type="paragraph" w:default="1" w:styleId="Normal">
     <w:name w:val="Normal"/>
@@ -4343,7 +4505,7 @@
   <a:extraClrSchemeLst/>
   <a:extLst>
     <a:ext uri="{05A4C25C-085E-4340-85A3-A5531E510DB2}">
-      <thm15:themeFamily xmlns:thm15="http://schemas.microsoft.com/office/thememl/2012/main" name="Office Theme" id="{62F939B6-93AF-4DB8-9C6B-D6C7DFDC589F}" vid="{4A3C46E8-61CC-4603-A589-7422A47A8E4A}"/>
+      <thm15:themeFamily xmlns:thm15="http://schemas.microsoft.com/office/thememl/2012/main" xmlns="" name="Office Theme" id="{62F939B6-93AF-4DB8-9C6B-D6C7DFDC589F}" vid="{4A3C46E8-61CC-4603-A589-7422A47A8E4A}"/>
     </a:ext>
   </a:extLst>
 </a:theme>

--- a/Part 2 Documentation.docx
+++ b/Part 2 Documentation.docx
@@ -859,13 +859,24 @@
           <w:u w:val="single"/>
         </w:rPr>
       </w:pPr>
-      <w:r>
+    </w:p>
+    <w:p>
+      <w:pPr>
+        <w:pStyle w:val="NoSpacing"/>
         <w:rPr>
           <w:rFonts w:ascii="Times New Roman" w:hAnsi="Times New Roman" w:cs="Times New Roman"/>
           <w:b/>
           <w:sz w:val="24"/>
           <w:u w:val="single"/>
         </w:rPr>
+      </w:pPr>
+      <w:r>
+        <w:rPr>
+          <w:rFonts w:ascii="Times New Roman" w:hAnsi="Times New Roman" w:cs="Times New Roman"/>
+          <w:b/>
+          <w:sz w:val="24"/>
+          <w:u w:val="single"/>
+        </w:rPr>
         <w:t>Assumptions:</w:t>
       </w:r>
     </w:p>
@@ -908,27 +919,18 @@
           <w:sz w:val="24"/>
           <w:u w:val="single"/>
         </w:rPr>
-        <w:t>Web Interface</w:t>
-      </w:r>
-      <w:r>
+        <w:t>Web Interface:</w:t>
+      </w:r>
+    </w:p>
+    <w:p>
+      <w:pPr>
+        <w:pStyle w:val="NoSpacing"/>
         <w:rPr>
           <w:rFonts w:ascii="Times New Roman" w:hAnsi="Times New Roman" w:cs="Times New Roman"/>
           <w:b/>
           <w:sz w:val="24"/>
           <w:u w:val="single"/>
         </w:rPr>
-        <w:t>:</w:t>
-      </w:r>
-    </w:p>
-    <w:p>
-      <w:pPr>
-        <w:pStyle w:val="NoSpacing"/>
-        <w:rPr>
-          <w:rFonts w:ascii="Times New Roman" w:hAnsi="Times New Roman" w:cs="Times New Roman"/>
-          <w:b/>
-          <w:sz w:val="24"/>
-          <w:u w:val="single"/>
-        </w:rPr>
       </w:pPr>
     </w:p>
     <w:p>
@@ -1028,17 +1030,87 @@
           <w:sz w:val="24"/>
         </w:rPr>
         <w:tab/>
-        <w:t xml:space="preserve">Users will first login to their very own account. Once the verification is clear, the user can </w:t>
-      </w:r>
-    </w:p>
-    <w:p>
-      <w:pPr>
-        <w:rPr>
-          <w:sz w:val="24"/>
-        </w:rPr>
-      </w:pPr>
+        <w:t xml:space="preserve">Users will first login to their very own account. </w:t>
+      </w:r>
+      <w:r>
+        <w:rPr>
+          <w:rFonts w:ascii="Times New Roman" w:hAnsi="Times New Roman" w:cs="Times New Roman"/>
+          <w:sz w:val="24"/>
+        </w:rPr>
+        <w:t>If a user does not have a</w:t>
+      </w:r>
+      <w:r>
+        <w:rPr>
+          <w:rFonts w:ascii="Times New Roman" w:hAnsi="Times New Roman" w:cs="Times New Roman"/>
+          <w:sz w:val="24"/>
+        </w:rPr>
+        <w:t>n account, the user can sign up. The sign up button is located on the home page.</w:t>
+      </w:r>
+      <w:r>
+        <w:rPr>
+          <w:rFonts w:ascii="Times New Roman" w:hAnsi="Times New Roman" w:cs="Times New Roman"/>
+          <w:sz w:val="24"/>
+        </w:rPr>
+        <w:t xml:space="preserve"> </w:t>
+      </w:r>
       <w:bookmarkStart w:id="0" w:name="_GoBack"/>
       <w:bookmarkEnd w:id="0"/>
+      <w:r>
+        <w:rPr>
+          <w:rFonts w:ascii="Times New Roman" w:hAnsi="Times New Roman" w:cs="Times New Roman"/>
+          <w:sz w:val="24"/>
+        </w:rPr>
+        <w:t>Once</w:t>
+      </w:r>
+      <w:r>
+        <w:rPr>
+          <w:rFonts w:ascii="Times New Roman" w:hAnsi="Times New Roman" w:cs="Times New Roman"/>
+          <w:sz w:val="24"/>
+        </w:rPr>
+        <w:t xml:space="preserve"> the verification is clear, </w:t>
+      </w:r>
+      <w:r>
+        <w:rPr>
+          <w:rFonts w:ascii="Times New Roman" w:hAnsi="Times New Roman" w:cs="Times New Roman"/>
+          <w:sz w:val="24"/>
+        </w:rPr>
+        <w:t>user</w:t>
+      </w:r>
+      <w:r>
+        <w:rPr>
+          <w:rFonts w:ascii="Times New Roman" w:hAnsi="Times New Roman" w:cs="Times New Roman"/>
+          <w:sz w:val="24"/>
+        </w:rPr>
+        <w:t>s</w:t>
+      </w:r>
+      <w:r>
+        <w:rPr>
+          <w:rFonts w:ascii="Times New Roman" w:hAnsi="Times New Roman" w:cs="Times New Roman"/>
+          <w:sz w:val="24"/>
+        </w:rPr>
+        <w:t xml:space="preserve"> can </w:t>
+      </w:r>
+      <w:r>
+        <w:rPr>
+          <w:rFonts w:ascii="Times New Roman" w:hAnsi="Times New Roman" w:cs="Times New Roman"/>
+          <w:sz w:val="24"/>
+        </w:rPr>
+        <w:t>navigate throughout the page to select deals on special. When all</w:t>
+      </w:r>
+      <w:r>
+        <w:rPr>
+          <w:rFonts w:ascii="Times New Roman" w:hAnsi="Times New Roman" w:cs="Times New Roman"/>
+          <w:sz w:val="24"/>
+        </w:rPr>
+        <w:t xml:space="preserve"> of the items are checked, a cart list will be generated to the users. Users may then proceed to checkout items. The checkout page will link directly to PayPal. </w:t>
+      </w:r>
+    </w:p>
+    <w:p>
+      <w:pPr>
+        <w:rPr>
+          <w:sz w:val="24"/>
+        </w:rPr>
+      </w:pPr>
     </w:p>
     <w:p>
       <w:pPr>
@@ -1076,7 +1148,7 @@
           <v:shape id="_x0000_i1025" type="#_x0000_t75" style="width:432.75pt;height:702pt" o:ole="">
             <v:imagedata r:id="rId7" o:title=""/>
           </v:shape>
-          <o:OLEObject Type="Embed" ProgID="Visio.Drawing.15" ShapeID="_x0000_i1025" DrawAspect="Content" ObjectID="_1476858045" r:id="rId8"/>
+          <o:OLEObject Type="Embed" ProgID="Visio.Drawing.15" ShapeID="_x0000_i1025" DrawAspect="Content" ObjectID="_1476863983" r:id="rId8"/>
         </w:object>
       </w:r>
     </w:p>
@@ -3639,6 +3711,99 @@
           <w:szCs w:val="24"/>
         </w:rPr>
       </w:pPr>
+    </w:p>
+    <w:p>
+      <w:pPr>
+        <w:spacing w:after="0" w:line="240" w:lineRule="auto"/>
+        <w:contextualSpacing/>
+        <w:rPr>
+          <w:rFonts w:ascii="Times New Roman" w:hAnsi="Times New Roman" w:cs="Times New Roman"/>
+          <w:sz w:val="24"/>
+          <w:szCs w:val="24"/>
+        </w:rPr>
+      </w:pPr>
+    </w:p>
+    <w:p>
+      <w:pPr>
+        <w:spacing w:after="0" w:line="240" w:lineRule="auto"/>
+        <w:contextualSpacing/>
+        <w:rPr>
+          <w:rFonts w:ascii="Times New Roman" w:hAnsi="Times New Roman" w:cs="Times New Roman"/>
+          <w:sz w:val="24"/>
+          <w:szCs w:val="24"/>
+        </w:rPr>
+      </w:pPr>
+    </w:p>
+    <w:p>
+      <w:pPr>
+        <w:spacing w:after="0" w:line="240" w:lineRule="auto"/>
+        <w:contextualSpacing/>
+        <w:rPr>
+          <w:rFonts w:ascii="Times New Roman" w:hAnsi="Times New Roman" w:cs="Times New Roman"/>
+          <w:sz w:val="24"/>
+          <w:szCs w:val="24"/>
+        </w:rPr>
+      </w:pPr>
+    </w:p>
+    <w:p>
+      <w:pPr>
+        <w:spacing w:after="0" w:line="240" w:lineRule="auto"/>
+        <w:contextualSpacing/>
+        <w:rPr>
+          <w:rFonts w:ascii="Times New Roman" w:hAnsi="Times New Roman" w:cs="Times New Roman"/>
+          <w:sz w:val="24"/>
+          <w:szCs w:val="24"/>
+        </w:rPr>
+      </w:pPr>
+    </w:p>
+    <w:p>
+      <w:pPr>
+        <w:spacing w:after="0" w:line="240" w:lineRule="auto"/>
+        <w:contextualSpacing/>
+        <w:rPr>
+          <w:rFonts w:ascii="Times New Roman" w:hAnsi="Times New Roman" w:cs="Times New Roman"/>
+          <w:sz w:val="24"/>
+          <w:szCs w:val="24"/>
+        </w:rPr>
+      </w:pPr>
+    </w:p>
+    <w:p>
+      <w:pPr>
+        <w:spacing w:after="0" w:line="240" w:lineRule="auto"/>
+        <w:contextualSpacing/>
+        <w:rPr>
+          <w:rFonts w:ascii="Times New Roman" w:hAnsi="Times New Roman" w:cs="Times New Roman"/>
+          <w:sz w:val="24"/>
+          <w:szCs w:val="24"/>
+        </w:rPr>
+      </w:pPr>
+    </w:p>
+    <w:p>
+      <w:pPr>
+        <w:spacing w:after="0" w:line="240" w:lineRule="auto"/>
+        <w:contextualSpacing/>
+        <w:rPr>
+          <w:rFonts w:ascii="Times New Roman" w:hAnsi="Times New Roman" w:cs="Times New Roman"/>
+          <w:sz w:val="24"/>
+          <w:szCs w:val="24"/>
+        </w:rPr>
+      </w:pPr>
+      <w:r>
+        <w:rPr>
+          <w:rFonts w:ascii="Times New Roman" w:hAnsi="Times New Roman" w:cs="Times New Roman"/>
+          <w:sz w:val="24"/>
+          <w:szCs w:val="24"/>
+        </w:rPr>
+        <w:t xml:space="preserve">// </w:t>
+      </w:r>
+      <w:r>
+        <w:rPr>
+          <w:rFonts w:ascii="Times New Roman" w:hAnsi="Times New Roman" w:cs="Times New Roman"/>
+          <w:sz w:val="24"/>
+          <w:szCs w:val="24"/>
+        </w:rPr>
+        <w:t>Make a graph for Client vs Server relation! It’s the exact same one as the one in the lecture slides</w:t>
+      </w:r>
     </w:p>
     <w:sectPr>
       <w:footerReference w:type="default" r:id="rId9"/>
@@ -3709,27 +3874,14 @@
     <w:r>
       <w:t xml:space="preserve"> of </w:t>
     </w:r>
-    <w:r>
-      <w:fldChar w:fldCharType="begin"/>
-    </w:r>
-    <w:r>
-      <w:instrText xml:space="preserve"> NUMPAGES  \* Arabic  \* MERGEFORMAT </w:instrText>
-    </w:r>
-    <w:r>
-      <w:fldChar w:fldCharType="separate"/>
-    </w:r>
-    <w:r>
-      <w:rPr>
-        <w:noProof/>
-      </w:rPr>
-      <w:t>6</w:t>
-    </w:r>
-    <w:r>
-      <w:rPr>
-        <w:noProof/>
-      </w:rPr>
-      <w:fldChar w:fldCharType="end"/>
-    </w:r>
+    <w:fldSimple w:instr=" NUMPAGES  \* Arabic  \* MERGEFORMAT ">
+      <w:r>
+        <w:rPr>
+          <w:noProof/>
+        </w:rPr>
+        <w:t>6</w:t>
+      </w:r>
+    </w:fldSimple>
   </w:p>
   <w:p>
     <w:pPr>
@@ -4505,7 +4657,7 @@
   <a:extraClrSchemeLst/>
   <a:extLst>
     <a:ext uri="{05A4C25C-085E-4340-85A3-A5531E510DB2}">
-      <thm15:themeFamily xmlns:thm15="http://schemas.microsoft.com/office/thememl/2012/main" xmlns="" name="Office Theme" id="{62F939B6-93AF-4DB8-9C6B-D6C7DFDC589F}" vid="{4A3C46E8-61CC-4603-A589-7422A47A8E4A}"/>
+      <thm15:themeFamily xmlns="" xmlns:thm15="http://schemas.microsoft.com/office/thememl/2012/main" name="Office Theme" id="{62F939B6-93AF-4DB8-9C6B-D6C7DFDC589F}" vid="{4A3C46E8-61CC-4603-A589-7422A47A8E4A}"/>
     </a:ext>
   </a:extLst>
 </a:theme>
